--- a/doc/tables.docx
+++ b/doc/tables.docx
@@ -15,7 +15,7 @@
         <w:pStyle w:val="TableCaption"/>
       </w:pPr>
       <w:r>
-        <w:t xml:space="preserve">Table 1 Performance of random forest models for each flow metric and time frame. Performance estimates are separated by calibration and validation data sets based on a random 3:1 split of the training data. Performance is based on root mean squared error and R-squared values comparing observed and predicted flow metrics and is shown only for the July model. The predictor column shows whether the full set of predictors or the top ten from the full model produced the best performance. Rows are arranged by r-squared values based on the average between time frames for the validation datasets.</w:t>
+        <w:t xml:space="preserve">Table 1: Top three predictors (columns 1, 2, and 3) for each of five flow metrics separated by time frame. The predictor type as watershed (W) or precipitation (P) is noted in parentheses.</w:t>
       </w:r>
     </w:p>
     <w:tbl>
@@ -23,7 +23,7 @@
         <w:tblStyle w:val="Table"/>
         <w:tblW w:type="pct" w:w="0.0"/>
         <w:tblLook w:firstRow="1"/>
-        <w:tblCaption w:val="Table 1 Performance of random forest models for each flow metric and time frame. Performance estimates are separated by calibration and validation data sets based on a random 3:1 split of the training data. Performance is based on root mean squared error and R-squared values comparing observed and predicted flow metrics and is shown only for the July model. The predictor column shows whether the full set of predictors or the top ten from the full model produced the best performance. Rows are arranged by r-squared values based on the average between time frames for the validation datasets."/>
+        <w:tblCaption w:val="Table 1: Top three predictors (columns 1, 2, and 3) for each of five flow metrics separated by time frame. The predictor type as watershed (W) or precipitation (P) is noted in parentheses."/>
       </w:tblPr>
       <w:tblGrid/>
       <w:tr>
@@ -43,7 +43,7 @@
               <w:jc w:val="left"/>
             </w:pPr>
             <w:r>
-              <w:t xml:space="preserve">Flow Metric</w:t>
+              <w:t xml:space="preserve">Variable</w:t>
             </w:r>
           </w:p>
         </w:tc>
@@ -60,7 +60,7 @@
               <w:jc w:val="left"/>
             </w:pPr>
             <w:r>
-              <w:t xml:space="preserve">Time Frame</w:t>
+              <w:t xml:space="preserve">Timeframe</w:t>
             </w:r>
           </w:p>
         </w:tc>
@@ -77,7 +77,7 @@
               <w:jc w:val="left"/>
             </w:pPr>
             <w:r>
-              <w:t xml:space="preserve">Predictors</w:t>
+              <w:t xml:space="preserve">1</w:t>
             </w:r>
           </w:p>
         </w:tc>
@@ -91,10 +91,10 @@
           <w:p>
             <w:pPr>
               <w:pStyle w:val="Compact"/>
-              <w:jc w:val="right"/>
-            </w:pPr>
-            <w:r>
-              <w:t xml:space="preserve">cal rmse</w:t>
+              <w:jc w:val="left"/>
+            </w:pPr>
+            <w:r>
+              <w:t xml:space="preserve">2</w:t>
             </w:r>
           </w:p>
         </w:tc>
@@ -108,13 +108,1055 @@
           <w:p>
             <w:pPr>
               <w:pStyle w:val="Compact"/>
-              <w:jc w:val="right"/>
-            </w:pPr>
-            <w:r>
-              <w:t xml:space="preserve">val rmse</w:t>
-            </w:r>
-          </w:p>
-        </w:tc>
+              <w:jc w:val="left"/>
+            </w:pPr>
+            <w:r>
+              <w:t xml:space="preserve">3</w:t>
+            </w:r>
+          </w:p>
+        </w:tc>
+      </w:tr>
+      <w:tr>
+        <w:tc>
+          <w:p>
+            <w:pPr>
+              <w:pStyle w:val="Compact"/>
+              <w:jc w:val="left"/>
+            </w:pPr>
+            <w:r>
+              <w:t xml:space="preserve">HighNum</w:t>
+            </w:r>
+          </w:p>
+        </w:tc>
+        <w:tc>
+          <w:p>
+            <w:pPr>
+              <w:pStyle w:val="Compact"/>
+              <w:jc w:val="left"/>
+            </w:pPr>
+            <w:r>
+              <w:t xml:space="preserve">3</w:t>
+            </w:r>
+          </w:p>
+        </w:tc>
+        <w:tc>
+          <w:p>
+            <w:pPr>
+              <w:pStyle w:val="Compact"/>
+              <w:jc w:val="left"/>
+            </w:pPr>
+            <w:r>
+              <w:t xml:space="preserve">PctUrbLo2011Cat.y (W)</w:t>
+            </w:r>
+          </w:p>
+        </w:tc>
+        <w:tc>
+          <w:p>
+            <w:pPr>
+              <w:pStyle w:val="Compact"/>
+              <w:jc w:val="left"/>
+            </w:pPr>
+            <w:r>
+              <w:t xml:space="preserve">PctUrbOp2011Ws (W)</w:t>
+            </w:r>
+          </w:p>
+        </w:tc>
+        <w:tc>
+          <w:p>
+            <w:pPr>
+              <w:pStyle w:val="Compact"/>
+              <w:jc w:val="left"/>
+            </w:pPr>
+            <w:r>
+              <w:t xml:space="preserve">PctImp2011Cat (W)</w:t>
+            </w:r>
+          </w:p>
+        </w:tc>
+      </w:tr>
+      <w:tr>
+        <w:tc>
+          <w:p/>
+        </w:tc>
+        <w:tc>
+          <w:p>
+            <w:pPr>
+              <w:pStyle w:val="Compact"/>
+              <w:jc w:val="left"/>
+            </w:pPr>
+            <w:r>
+              <w:t xml:space="preserve">5</w:t>
+            </w:r>
+          </w:p>
+        </w:tc>
+        <w:tc>
+          <w:p>
+            <w:pPr>
+              <w:pStyle w:val="Compact"/>
+              <w:jc w:val="left"/>
+            </w:pPr>
+            <w:r>
+              <w:t xml:space="preserve">PctUrbLo2011Cat.y (W)</w:t>
+            </w:r>
+          </w:p>
+        </w:tc>
+        <w:tc>
+          <w:p>
+            <w:pPr>
+              <w:pStyle w:val="Compact"/>
+              <w:jc w:val="left"/>
+            </w:pPr>
+            <w:r>
+              <w:t xml:space="preserve">PctUrbOp2011Ws (W)</w:t>
+            </w:r>
+          </w:p>
+        </w:tc>
+        <w:tc>
+          <w:p>
+            <w:pPr>
+              <w:pStyle w:val="Compact"/>
+              <w:jc w:val="left"/>
+            </w:pPr>
+            <w:r>
+              <w:t xml:space="preserve">PctImp2011Cat (W)</w:t>
+            </w:r>
+          </w:p>
+        </w:tc>
+      </w:tr>
+      <w:tr>
+        <w:tc>
+          <w:p/>
+        </w:tc>
+        <w:tc>
+          <w:p>
+            <w:pPr>
+              <w:pStyle w:val="Compact"/>
+              <w:jc w:val="left"/>
+            </w:pPr>
+            <w:r>
+              <w:t xml:space="preserve">10</w:t>
+            </w:r>
+          </w:p>
+        </w:tc>
+        <w:tc>
+          <w:p>
+            <w:pPr>
+              <w:pStyle w:val="Compact"/>
+              <w:jc w:val="left"/>
+            </w:pPr>
+            <w:r>
+              <w:t xml:space="preserve">PctUrbLo2011Cat.y (W)</w:t>
+            </w:r>
+          </w:p>
+        </w:tc>
+        <w:tc>
+          <w:p>
+            <w:pPr>
+              <w:pStyle w:val="Compact"/>
+              <w:jc w:val="left"/>
+            </w:pPr>
+            <w:r>
+              <w:t xml:space="preserve">PctUrbOp2011Ws (W)</w:t>
+            </w:r>
+          </w:p>
+        </w:tc>
+        <w:tc>
+          <w:p>
+            <w:pPr>
+              <w:pStyle w:val="Compact"/>
+              <w:jc w:val="left"/>
+            </w:pPr>
+            <w:r>
+              <w:t xml:space="preserve">PctImp2011Cat (W)</w:t>
+            </w:r>
+          </w:p>
+        </w:tc>
+      </w:tr>
+      <w:tr>
+        <w:tc>
+          <w:p/>
+        </w:tc>
+        <w:tc>
+          <w:p>
+            <w:pPr>
+              <w:pStyle w:val="Compact"/>
+              <w:jc w:val="left"/>
+            </w:pPr>
+            <w:r>
+              <w:t xml:space="preserve">all</w:t>
+            </w:r>
+          </w:p>
+        </w:tc>
+        <w:tc>
+          <w:p>
+            <w:pPr>
+              <w:pStyle w:val="Compact"/>
+              <w:jc w:val="left"/>
+            </w:pPr>
+            <w:r>
+              <w:t xml:space="preserve">PctUrbLo2011Cat.y (W)</w:t>
+            </w:r>
+          </w:p>
+        </w:tc>
+        <w:tc>
+          <w:p>
+            <w:pPr>
+              <w:pStyle w:val="Compact"/>
+              <w:jc w:val="left"/>
+            </w:pPr>
+            <w:r>
+              <w:t xml:space="preserve">PctUrbOp2011Ws (W)</w:t>
+            </w:r>
+          </w:p>
+        </w:tc>
+        <w:tc>
+          <w:p>
+            <w:pPr>
+              <w:pStyle w:val="Compact"/>
+              <w:jc w:val="left"/>
+            </w:pPr>
+            <w:r>
+              <w:t xml:space="preserve">PctImp2011Cat (W)</w:t>
+            </w:r>
+          </w:p>
+        </w:tc>
+      </w:tr>
+      <w:tr>
+        <w:tc>
+          <w:p>
+            <w:pPr>
+              <w:pStyle w:val="Compact"/>
+              <w:jc w:val="left"/>
+            </w:pPr>
+            <w:r>
+              <w:t xml:space="preserve">Hydroperiod</w:t>
+            </w:r>
+          </w:p>
+        </w:tc>
+        <w:tc>
+          <w:p>
+            <w:pPr>
+              <w:pStyle w:val="Compact"/>
+              <w:jc w:val="left"/>
+            </w:pPr>
+            <w:r>
+              <w:t xml:space="preserve">3</w:t>
+            </w:r>
+          </w:p>
+        </w:tc>
+        <w:tc>
+          <w:p>
+            <w:pPr>
+              <w:pStyle w:val="Compact"/>
+              <w:jc w:val="left"/>
+            </w:pPr>
+            <w:r>
+              <w:t xml:space="preserve">Tmax8110Ws (W)</w:t>
+            </w:r>
+          </w:p>
+        </w:tc>
+        <w:tc>
+          <w:p>
+            <w:pPr>
+              <w:pStyle w:val="Compact"/>
+              <w:jc w:val="left"/>
+            </w:pPr>
+            <w:r>
+              <w:t xml:space="preserve">ElevWs (W)</w:t>
+            </w:r>
+          </w:p>
+        </w:tc>
+        <w:tc>
+          <w:p>
+            <w:pPr>
+              <w:pStyle w:val="Compact"/>
+              <w:jc w:val="left"/>
+            </w:pPr>
+            <w:r>
+              <w:t xml:space="preserve">all_QmaxIDR (P)</w:t>
+            </w:r>
+          </w:p>
+        </w:tc>
+      </w:tr>
+      <w:tr>
+        <w:tc>
+          <w:p/>
+        </w:tc>
+        <w:tc>
+          <w:p>
+            <w:pPr>
+              <w:pStyle w:val="Compact"/>
+              <w:jc w:val="left"/>
+            </w:pPr>
+            <w:r>
+              <w:t xml:space="preserve">5</w:t>
+            </w:r>
+          </w:p>
+        </w:tc>
+        <w:tc>
+          <w:p>
+            <w:pPr>
+              <w:pStyle w:val="Compact"/>
+              <w:jc w:val="left"/>
+            </w:pPr>
+            <w:r>
+              <w:t xml:space="preserve">Tmax8110Ws (W)</w:t>
+            </w:r>
+          </w:p>
+        </w:tc>
+        <w:tc>
+          <w:p>
+            <w:pPr>
+              <w:pStyle w:val="Compact"/>
+              <w:jc w:val="left"/>
+            </w:pPr>
+            <w:r>
+              <w:t xml:space="preserve">ElevWs (W)</w:t>
+            </w:r>
+          </w:p>
+        </w:tc>
+        <w:tc>
+          <w:p>
+            <w:pPr>
+              <w:pStyle w:val="Compact"/>
+              <w:jc w:val="left"/>
+            </w:pPr>
+            <w:r>
+              <w:t xml:space="preserve">all_QmaxIDR (P)</w:t>
+            </w:r>
+          </w:p>
+        </w:tc>
+      </w:tr>
+      <w:tr>
+        <w:tc>
+          <w:p/>
+        </w:tc>
+        <w:tc>
+          <w:p>
+            <w:pPr>
+              <w:pStyle w:val="Compact"/>
+              <w:jc w:val="left"/>
+            </w:pPr>
+            <w:r>
+              <w:t xml:space="preserve">10</w:t>
+            </w:r>
+          </w:p>
+        </w:tc>
+        <w:tc>
+          <w:p>
+            <w:pPr>
+              <w:pStyle w:val="Compact"/>
+              <w:jc w:val="left"/>
+            </w:pPr>
+            <w:r>
+              <w:t xml:space="preserve">Tmax8110Ws (W)</w:t>
+            </w:r>
+          </w:p>
+        </w:tc>
+        <w:tc>
+          <w:p>
+            <w:pPr>
+              <w:pStyle w:val="Compact"/>
+              <w:jc w:val="left"/>
+            </w:pPr>
+            <w:r>
+              <w:t xml:space="preserve">ElevWs (W)</w:t>
+            </w:r>
+          </w:p>
+        </w:tc>
+        <w:tc>
+          <w:p>
+            <w:pPr>
+              <w:pStyle w:val="Compact"/>
+              <w:jc w:val="left"/>
+            </w:pPr>
+            <w:r>
+              <w:t xml:space="preserve">all_QmaxIDR (P)</w:t>
+            </w:r>
+          </w:p>
+        </w:tc>
+      </w:tr>
+      <w:tr>
+        <w:tc>
+          <w:p/>
+        </w:tc>
+        <w:tc>
+          <w:p>
+            <w:pPr>
+              <w:pStyle w:val="Compact"/>
+              <w:jc w:val="left"/>
+            </w:pPr>
+            <w:r>
+              <w:t xml:space="preserve">all</w:t>
+            </w:r>
+          </w:p>
+        </w:tc>
+        <w:tc>
+          <w:p>
+            <w:pPr>
+              <w:pStyle w:val="Compact"/>
+              <w:jc w:val="left"/>
+            </w:pPr>
+            <w:r>
+              <w:t xml:space="preserve">Tmax8110Ws (W)</w:t>
+            </w:r>
+          </w:p>
+        </w:tc>
+        <w:tc>
+          <w:p>
+            <w:pPr>
+              <w:pStyle w:val="Compact"/>
+              <w:jc w:val="left"/>
+            </w:pPr>
+            <w:r>
+              <w:t xml:space="preserve">ElevWs (W)</w:t>
+            </w:r>
+          </w:p>
+        </w:tc>
+        <w:tc>
+          <w:p>
+            <w:pPr>
+              <w:pStyle w:val="Compact"/>
+              <w:jc w:val="left"/>
+            </w:pPr>
+            <w:r>
+              <w:t xml:space="preserve">all_QmaxIDR (P)</w:t>
+            </w:r>
+          </w:p>
+        </w:tc>
+      </w:tr>
+      <w:tr>
+        <w:tc>
+          <w:p>
+            <w:pPr>
+              <w:pStyle w:val="Compact"/>
+              <w:jc w:val="left"/>
+            </w:pPr>
+            <w:r>
+              <w:t xml:space="preserve">LowDur</w:t>
+            </w:r>
+          </w:p>
+        </w:tc>
+        <w:tc>
+          <w:p>
+            <w:pPr>
+              <w:pStyle w:val="Compact"/>
+              <w:jc w:val="left"/>
+            </w:pPr>
+            <w:r>
+              <w:t xml:space="preserve">3</w:t>
+            </w:r>
+          </w:p>
+        </w:tc>
+        <w:tc>
+          <w:p>
+            <w:pPr>
+              <w:pStyle w:val="Compact"/>
+              <w:jc w:val="left"/>
+            </w:pPr>
+            <w:r>
+              <w:t xml:space="preserve">all_MaxMonthQ (P)</w:t>
+            </w:r>
+          </w:p>
+        </w:tc>
+        <w:tc>
+          <w:p>
+            <w:pPr>
+              <w:pStyle w:val="Compact"/>
+              <w:jc w:val="left"/>
+            </w:pPr>
+            <w:r>
+              <w:t xml:space="preserve">RunoffWs (W)</w:t>
+            </w:r>
+          </w:p>
+        </w:tc>
+        <w:tc>
+          <w:p>
+            <w:pPr>
+              <w:pStyle w:val="Compact"/>
+              <w:jc w:val="left"/>
+            </w:pPr>
+            <w:r>
+              <w:t xml:space="preserve">WsAreaSqKm (W)</w:t>
+            </w:r>
+          </w:p>
+        </w:tc>
+      </w:tr>
+      <w:tr>
+        <w:tc>
+          <w:p/>
+        </w:tc>
+        <w:tc>
+          <w:p>
+            <w:pPr>
+              <w:pStyle w:val="Compact"/>
+              <w:jc w:val="left"/>
+            </w:pPr>
+            <w:r>
+              <w:t xml:space="preserve">5</w:t>
+            </w:r>
+          </w:p>
+        </w:tc>
+        <w:tc>
+          <w:p>
+            <w:pPr>
+              <w:pStyle w:val="Compact"/>
+              <w:jc w:val="left"/>
+            </w:pPr>
+            <w:r>
+              <w:t xml:space="preserve">Precip8110Cat (W)</w:t>
+            </w:r>
+          </w:p>
+        </w:tc>
+        <w:tc>
+          <w:p>
+            <w:pPr>
+              <w:pStyle w:val="Compact"/>
+              <w:jc w:val="left"/>
+            </w:pPr>
+            <w:r>
+              <w:t xml:space="preserve">WsAreaSqKm (W)</w:t>
+            </w:r>
+          </w:p>
+        </w:tc>
+        <w:tc>
+          <w:p>
+            <w:pPr>
+              <w:pStyle w:val="Compact"/>
+              <w:jc w:val="left"/>
+            </w:pPr>
+            <w:r>
+              <w:t xml:space="preserve">all_MaxMonthQ (P)</w:t>
+            </w:r>
+          </w:p>
+        </w:tc>
+      </w:tr>
+      <w:tr>
+        <w:tc>
+          <w:p/>
+        </w:tc>
+        <w:tc>
+          <w:p>
+            <w:pPr>
+              <w:pStyle w:val="Compact"/>
+              <w:jc w:val="left"/>
+            </w:pPr>
+            <w:r>
+              <w:t xml:space="preserve">10</w:t>
+            </w:r>
+          </w:p>
+        </w:tc>
+        <w:tc>
+          <w:p>
+            <w:pPr>
+              <w:pStyle w:val="Compact"/>
+              <w:jc w:val="left"/>
+            </w:pPr>
+            <w:r>
+              <w:t xml:space="preserve">Precip8110Cat (W)</w:t>
+            </w:r>
+          </w:p>
+        </w:tc>
+        <w:tc>
+          <w:p>
+            <w:pPr>
+              <w:pStyle w:val="Compact"/>
+              <w:jc w:val="left"/>
+            </w:pPr>
+            <w:r>
+              <w:t xml:space="preserve">all_MaxMonthQ (P)</w:t>
+            </w:r>
+          </w:p>
+        </w:tc>
+        <w:tc>
+          <w:p>
+            <w:pPr>
+              <w:pStyle w:val="Compact"/>
+              <w:jc w:val="left"/>
+            </w:pPr>
+            <w:r>
+              <w:t xml:space="preserve">all_Q95 (P)</w:t>
+            </w:r>
+          </w:p>
+        </w:tc>
+      </w:tr>
+      <w:tr>
+        <w:tc>
+          <w:p/>
+        </w:tc>
+        <w:tc>
+          <w:p>
+            <w:pPr>
+              <w:pStyle w:val="Compact"/>
+              <w:jc w:val="left"/>
+            </w:pPr>
+            <w:r>
+              <w:t xml:space="preserve">all</w:t>
+            </w:r>
+          </w:p>
+        </w:tc>
+        <w:tc>
+          <w:p>
+            <w:pPr>
+              <w:pStyle w:val="Compact"/>
+              <w:jc w:val="left"/>
+            </w:pPr>
+            <w:r>
+              <w:t xml:space="preserve">all_MaxMonthQ (P)</w:t>
+            </w:r>
+          </w:p>
+        </w:tc>
+        <w:tc>
+          <w:p>
+            <w:pPr>
+              <w:pStyle w:val="Compact"/>
+              <w:jc w:val="left"/>
+            </w:pPr>
+            <w:r>
+              <w:t xml:space="preserve">Precip8110Cat (W)</w:t>
+            </w:r>
+          </w:p>
+        </w:tc>
+        <w:tc>
+          <w:p>
+            <w:pPr>
+              <w:pStyle w:val="Compact"/>
+              <w:jc w:val="left"/>
+            </w:pPr>
+            <w:r>
+              <w:t xml:space="preserve">all_Qmax (P)</w:t>
+            </w:r>
+          </w:p>
+        </w:tc>
+      </w:tr>
+      <w:tr>
+        <w:tc>
+          <w:p>
+            <w:pPr>
+              <w:pStyle w:val="Compact"/>
+              <w:jc w:val="left"/>
+            </w:pPr>
+            <w:r>
+              <w:t xml:space="preserve">Q99</w:t>
+            </w:r>
+          </w:p>
+        </w:tc>
+        <w:tc>
+          <w:p>
+            <w:pPr>
+              <w:pStyle w:val="Compact"/>
+              <w:jc w:val="left"/>
+            </w:pPr>
+            <w:r>
+              <w:t xml:space="preserve">3</w:t>
+            </w:r>
+          </w:p>
+        </w:tc>
+        <w:tc>
+          <w:p>
+            <w:pPr>
+              <w:pStyle w:val="Compact"/>
+              <w:jc w:val="left"/>
+            </w:pPr>
+            <w:r>
+              <w:t xml:space="preserve">WsAreaSqKm (W)</w:t>
+            </w:r>
+          </w:p>
+        </w:tc>
+        <w:tc>
+          <w:p>
+            <w:pPr>
+              <w:pStyle w:val="Compact"/>
+              <w:jc w:val="left"/>
+            </w:pPr>
+            <w:r>
+              <w:t xml:space="preserve">Tmin8110Ws (W)</w:t>
+            </w:r>
+          </w:p>
+        </w:tc>
+        <w:tc>
+          <w:p>
+            <w:pPr>
+              <w:pStyle w:val="Compact"/>
+              <w:jc w:val="left"/>
+            </w:pPr>
+            <w:r>
+              <w:t xml:space="preserve">RunoffWs (W)</w:t>
+            </w:r>
+          </w:p>
+        </w:tc>
+      </w:tr>
+      <w:tr>
+        <w:tc>
+          <w:p/>
+        </w:tc>
+        <w:tc>
+          <w:p>
+            <w:pPr>
+              <w:pStyle w:val="Compact"/>
+              <w:jc w:val="left"/>
+            </w:pPr>
+            <w:r>
+              <w:t xml:space="preserve">5</w:t>
+            </w:r>
+          </w:p>
+        </w:tc>
+        <w:tc>
+          <w:p>
+            <w:pPr>
+              <w:pStyle w:val="Compact"/>
+              <w:jc w:val="left"/>
+            </w:pPr>
+            <w:r>
+              <w:t xml:space="preserve">WsAreaSqKm (W)</w:t>
+            </w:r>
+          </w:p>
+        </w:tc>
+        <w:tc>
+          <w:p>
+            <w:pPr>
+              <w:pStyle w:val="Compact"/>
+              <w:jc w:val="left"/>
+            </w:pPr>
+            <w:r>
+              <w:t xml:space="preserve">Tmin8110Ws (W)</w:t>
+            </w:r>
+          </w:p>
+        </w:tc>
+        <w:tc>
+          <w:p>
+            <w:pPr>
+              <w:pStyle w:val="Compact"/>
+              <w:jc w:val="left"/>
+            </w:pPr>
+            <w:r>
+              <w:t xml:space="preserve">RunoffWs (W)</w:t>
+            </w:r>
+          </w:p>
+        </w:tc>
+      </w:tr>
+      <w:tr>
+        <w:tc>
+          <w:p/>
+        </w:tc>
+        <w:tc>
+          <w:p>
+            <w:pPr>
+              <w:pStyle w:val="Compact"/>
+              <w:jc w:val="left"/>
+            </w:pPr>
+            <w:r>
+              <w:t xml:space="preserve">10</w:t>
+            </w:r>
+          </w:p>
+        </w:tc>
+        <w:tc>
+          <w:p>
+            <w:pPr>
+              <w:pStyle w:val="Compact"/>
+              <w:jc w:val="left"/>
+            </w:pPr>
+            <w:r>
+              <w:t xml:space="preserve">WsAreaSqKm (W)</w:t>
+            </w:r>
+          </w:p>
+        </w:tc>
+        <w:tc>
+          <w:p>
+            <w:pPr>
+              <w:pStyle w:val="Compact"/>
+              <w:jc w:val="left"/>
+            </w:pPr>
+            <w:r>
+              <w:t xml:space="preserve">Tmin8110Ws (W)</w:t>
+            </w:r>
+          </w:p>
+        </w:tc>
+        <w:tc>
+          <w:p>
+            <w:pPr>
+              <w:pStyle w:val="Compact"/>
+              <w:jc w:val="left"/>
+            </w:pPr>
+            <w:r>
+              <w:t xml:space="preserve">RunoffWs (W)</w:t>
+            </w:r>
+          </w:p>
+        </w:tc>
+      </w:tr>
+      <w:tr>
+        <w:tc>
+          <w:p/>
+        </w:tc>
+        <w:tc>
+          <w:p>
+            <w:pPr>
+              <w:pStyle w:val="Compact"/>
+              <w:jc w:val="left"/>
+            </w:pPr>
+            <w:r>
+              <w:t xml:space="preserve">all</w:t>
+            </w:r>
+          </w:p>
+        </w:tc>
+        <w:tc>
+          <w:p>
+            <w:pPr>
+              <w:pStyle w:val="Compact"/>
+              <w:jc w:val="left"/>
+            </w:pPr>
+            <w:r>
+              <w:t xml:space="preserve">WsAreaSqKm (W)</w:t>
+            </w:r>
+          </w:p>
+        </w:tc>
+        <w:tc>
+          <w:p>
+            <w:pPr>
+              <w:pStyle w:val="Compact"/>
+              <w:jc w:val="left"/>
+            </w:pPr>
+            <w:r>
+              <w:t xml:space="preserve">Tmin8110Ws (W)</w:t>
+            </w:r>
+          </w:p>
+        </w:tc>
+        <w:tc>
+          <w:p>
+            <w:pPr>
+              <w:pStyle w:val="Compact"/>
+              <w:jc w:val="left"/>
+            </w:pPr>
+            <w:r>
+              <w:t xml:space="preserve">RunoffWs (W)</w:t>
+            </w:r>
+          </w:p>
+        </w:tc>
+      </w:tr>
+      <w:tr>
+        <w:tc>
+          <w:p>
+            <w:pPr>
+              <w:pStyle w:val="Compact"/>
+              <w:jc w:val="left"/>
+            </w:pPr>
+            <w:r>
+              <w:t xml:space="preserve">SFR</w:t>
+            </w:r>
+          </w:p>
+        </w:tc>
+        <w:tc>
+          <w:p>
+            <w:pPr>
+              <w:pStyle w:val="Compact"/>
+              <w:jc w:val="left"/>
+            </w:pPr>
+            <w:r>
+              <w:t xml:space="preserve">3</w:t>
+            </w:r>
+          </w:p>
+        </w:tc>
+        <w:tc>
+          <w:p>
+            <w:pPr>
+              <w:pStyle w:val="Compact"/>
+              <w:jc w:val="left"/>
+            </w:pPr>
+            <w:r>
+              <w:t xml:space="preserve">all_QmaxIDR (P)</w:t>
+            </w:r>
+          </w:p>
+        </w:tc>
+        <w:tc>
+          <w:p>
+            <w:pPr>
+              <w:pStyle w:val="Compact"/>
+              <w:jc w:val="left"/>
+            </w:pPr>
+            <w:r>
+              <w:t xml:space="preserve">PctUrbOp2011Ws (W)</w:t>
+            </w:r>
+          </w:p>
+        </w:tc>
+        <w:tc>
+          <w:p>
+            <w:pPr>
+              <w:pStyle w:val="Compact"/>
+              <w:jc w:val="left"/>
+            </w:pPr>
+            <w:r>
+              <w:t xml:space="preserve">PctUrbLo2011Ws (W)</w:t>
+            </w:r>
+          </w:p>
+        </w:tc>
+      </w:tr>
+      <w:tr>
+        <w:tc>
+          <w:p/>
+        </w:tc>
+        <w:tc>
+          <w:p>
+            <w:pPr>
+              <w:pStyle w:val="Compact"/>
+              <w:jc w:val="left"/>
+            </w:pPr>
+            <w:r>
+              <w:t xml:space="preserve">5</w:t>
+            </w:r>
+          </w:p>
+        </w:tc>
+        <w:tc>
+          <w:p>
+            <w:pPr>
+              <w:pStyle w:val="Compact"/>
+              <w:jc w:val="left"/>
+            </w:pPr>
+            <w:r>
+              <w:t xml:space="preserve">all_QmaxIDR (P)</w:t>
+            </w:r>
+          </w:p>
+        </w:tc>
+        <w:tc>
+          <w:p>
+            <w:pPr>
+              <w:pStyle w:val="Compact"/>
+              <w:jc w:val="left"/>
+            </w:pPr>
+            <w:r>
+              <w:t xml:space="preserve">PctUrbLo2011Ws (W)</w:t>
+            </w:r>
+          </w:p>
+        </w:tc>
+        <w:tc>
+          <w:p>
+            <w:pPr>
+              <w:pStyle w:val="Compact"/>
+              <w:jc w:val="left"/>
+            </w:pPr>
+            <w:r>
+              <w:t xml:space="preserve">PctUrbOp2011Ws (W)</w:t>
+            </w:r>
+          </w:p>
+        </w:tc>
+      </w:tr>
+      <w:tr>
+        <w:tc>
+          <w:p/>
+        </w:tc>
+        <w:tc>
+          <w:p>
+            <w:pPr>
+              <w:pStyle w:val="Compact"/>
+              <w:jc w:val="left"/>
+            </w:pPr>
+            <w:r>
+              <w:t xml:space="preserve">10</w:t>
+            </w:r>
+          </w:p>
+        </w:tc>
+        <w:tc>
+          <w:p>
+            <w:pPr>
+              <w:pStyle w:val="Compact"/>
+              <w:jc w:val="left"/>
+            </w:pPr>
+            <w:r>
+              <w:t xml:space="preserve">all_QmaxIDR (P)</w:t>
+            </w:r>
+          </w:p>
+        </w:tc>
+        <w:tc>
+          <w:p>
+            <w:pPr>
+              <w:pStyle w:val="Compact"/>
+              <w:jc w:val="left"/>
+            </w:pPr>
+            <w:r>
+              <w:t xml:space="preserve">PctUrbLo2011Ws (W)</w:t>
+            </w:r>
+          </w:p>
+        </w:tc>
+        <w:tc>
+          <w:p>
+            <w:pPr>
+              <w:pStyle w:val="Compact"/>
+              <w:jc w:val="left"/>
+            </w:pPr>
+            <w:r>
+              <w:t xml:space="preserve">all_Qmax (P)</w:t>
+            </w:r>
+          </w:p>
+        </w:tc>
+      </w:tr>
+      <w:tr>
+        <w:tc>
+          <w:p/>
+        </w:tc>
+        <w:tc>
+          <w:p>
+            <w:pPr>
+              <w:pStyle w:val="Compact"/>
+              <w:jc w:val="left"/>
+            </w:pPr>
+            <w:r>
+              <w:t xml:space="preserve">all</w:t>
+            </w:r>
+          </w:p>
+        </w:tc>
+        <w:tc>
+          <w:p>
+            <w:pPr>
+              <w:pStyle w:val="Compact"/>
+              <w:jc w:val="left"/>
+            </w:pPr>
+            <w:r>
+              <w:t xml:space="preserve">all_QmaxIDR (P)</w:t>
+            </w:r>
+          </w:p>
+        </w:tc>
+        <w:tc>
+          <w:p>
+            <w:pPr>
+              <w:pStyle w:val="Compact"/>
+              <w:jc w:val="left"/>
+            </w:pPr>
+            <w:r>
+              <w:t xml:space="preserve">PctUrbOp2011Ws (W)</w:t>
+            </w:r>
+          </w:p>
+        </w:tc>
+        <w:tc>
+          <w:p>
+            <w:pPr>
+              <w:pStyle w:val="Compact"/>
+              <w:jc w:val="left"/>
+            </w:pPr>
+            <w:r>
+              <w:t xml:space="preserve">PctUrbLo2011Ws (W)</w:t>
+            </w:r>
+          </w:p>
+        </w:tc>
+      </w:tr>
+    </w:tbl>
+    <w:p>
+      <w:pPr>
+        <w:pStyle w:val="TableCaption"/>
+      </w:pPr>
+      <w:r>
+        <w:t xml:space="preserve">Table 2: Performance of random forest models for each flow metric and time frame. Performance estimates are separated by calibration and validation data sets based on a random 3:1 split of the training data. Performance is based on root mean squared error and R-squared values comparing observed and predicted flow metrics and is shown only for the July model. The predictor column shows whether the full set of predictors or the top ten from the full model produced the best performance. Rows are arranged by r-squared values based on the average between time frames for the validation datasets.</w:t>
+      </w:r>
+    </w:p>
+    <w:tbl>
+      <w:tblPr>
+        <w:tblStyle w:val="Table"/>
+        <w:tblW w:type="pct" w:w="0.0"/>
+        <w:tblLook w:firstRow="1"/>
+        <w:tblCaption w:val="Table 2: Performance of random forest models for each flow metric and time frame. Performance estimates are separated by calibration and validation data sets based on a random 3:1 split of the training data. Performance is based on root mean squared error and R-squared values comparing observed and predicted flow metrics and is shown only for the July model. The predictor column shows whether the full set of predictors or the top ten from the full model produced the best performance. Rows are arranged by r-squared values based on the average between time frames for the validation datasets."/>
+      </w:tblPr>
+      <w:tblGrid/>
+      <w:tr>
+        <w:trPr>
+          <w:cnfStyle w:firstRow="1"/>
+        </w:trPr>
         <w:tc>
           <w:tcPr>
             <w:tcBorders>
@@ -125,10 +1167,10 @@
           <w:p>
             <w:pPr>
               <w:pStyle w:val="Compact"/>
-              <w:jc w:val="right"/>
-            </w:pPr>
-            <w:r>
-              <w:t xml:space="preserve">cal rsqr</w:t>
+              <w:jc w:val="left"/>
+            </w:pPr>
+            <w:r>
+              <w:t xml:space="preserve">Flow Metric</w:t>
             </w:r>
           </w:p>
         </w:tc>
@@ -142,10 +1184,10 @@
           <w:p>
             <w:pPr>
               <w:pStyle w:val="Compact"/>
-              <w:jc w:val="right"/>
-            </w:pPr>
-            <w:r>
-              <w:t xml:space="preserve">val rsqr</w:t>
+              <w:jc w:val="left"/>
+            </w:pPr>
+            <w:r>
+              <w:t xml:space="preserve">Time Frame</w:t>
             </w:r>
           </w:p>
         </w:tc>
@@ -162,6 +1204,91 @@
               <w:jc w:val="left"/>
             </w:pPr>
             <w:r>
+              <w:t xml:space="preserve">Predictors</w:t>
+            </w:r>
+          </w:p>
+        </w:tc>
+        <w:tc>
+          <w:tcPr>
+            <w:tcBorders>
+              <w:bottom w:val="single"/>
+            </w:tcBorders>
+            <w:vAlign w:val="bottom"/>
+          </w:tcPr>
+          <w:p>
+            <w:pPr>
+              <w:pStyle w:val="Compact"/>
+              <w:jc w:val="right"/>
+            </w:pPr>
+            <w:r>
+              <w:t xml:space="preserve">cal rmse</w:t>
+            </w:r>
+          </w:p>
+        </w:tc>
+        <w:tc>
+          <w:tcPr>
+            <w:tcBorders>
+              <w:bottom w:val="single"/>
+            </w:tcBorders>
+            <w:vAlign w:val="bottom"/>
+          </w:tcPr>
+          <w:p>
+            <w:pPr>
+              <w:pStyle w:val="Compact"/>
+              <w:jc w:val="right"/>
+            </w:pPr>
+            <w:r>
+              <w:t xml:space="preserve">val rmse</w:t>
+            </w:r>
+          </w:p>
+        </w:tc>
+        <w:tc>
+          <w:tcPr>
+            <w:tcBorders>
+              <w:bottom w:val="single"/>
+            </w:tcBorders>
+            <w:vAlign w:val="bottom"/>
+          </w:tcPr>
+          <w:p>
+            <w:pPr>
+              <w:pStyle w:val="Compact"/>
+              <w:jc w:val="right"/>
+            </w:pPr>
+            <w:r>
+              <w:t xml:space="preserve">cal rsqr</w:t>
+            </w:r>
+          </w:p>
+        </w:tc>
+        <w:tc>
+          <w:tcPr>
+            <w:tcBorders>
+              <w:bottom w:val="single"/>
+            </w:tcBorders>
+            <w:vAlign w:val="bottom"/>
+          </w:tcPr>
+          <w:p>
+            <w:pPr>
+              <w:pStyle w:val="Compact"/>
+              <w:jc w:val="right"/>
+            </w:pPr>
+            <w:r>
+              <w:t xml:space="preserve">val rsqr</w:t>
+            </w:r>
+          </w:p>
+        </w:tc>
+        <w:tc>
+          <w:tcPr>
+            <w:tcBorders>
+              <w:bottom w:val="single"/>
+            </w:tcBorders>
+            <w:vAlign w:val="bottom"/>
+          </w:tcPr>
+          <w:p>
+            <w:pPr>
+              <w:pStyle w:val="Compact"/>
+              <w:jc w:val="left"/>
+            </w:pPr>
+            <w:r>
               <w:t xml:space="preserve">Average validation R2</w:t>
             </w:r>
           </w:p>
@@ -259,11 +1386,7 @@
       </w:tr>
       <w:tr>
         <w:tc>
-          <w:p>
-            <w:pPr>
-              <w:pStyle w:val="Compact"/>
-            </w:pPr>
-          </w:p>
+          <w:p/>
         </w:tc>
         <w:tc>
           <w:p>
@@ -332,20 +1455,12 @@
           </w:p>
         </w:tc>
         <w:tc>
-          <w:p>
-            <w:pPr>
-              <w:pStyle w:val="Compact"/>
-            </w:pPr>
-          </w:p>
-        </w:tc>
-      </w:tr>
-      <w:tr>
-        <w:tc>
-          <w:p>
-            <w:pPr>
-              <w:pStyle w:val="Compact"/>
-            </w:pPr>
-          </w:p>
+          <w:p/>
+        </w:tc>
+      </w:tr>
+      <w:tr>
+        <w:tc>
+          <w:p/>
         </w:tc>
         <w:tc>
           <w:p>
@@ -414,20 +1529,12 @@
           </w:p>
         </w:tc>
         <w:tc>
-          <w:p>
-            <w:pPr>
-              <w:pStyle w:val="Compact"/>
-            </w:pPr>
-          </w:p>
-        </w:tc>
-      </w:tr>
-      <w:tr>
-        <w:tc>
-          <w:p>
-            <w:pPr>
-              <w:pStyle w:val="Compact"/>
-            </w:pPr>
-          </w:p>
+          <w:p/>
+        </w:tc>
+      </w:tr>
+      <w:tr>
+        <w:tc>
+          <w:p/>
         </w:tc>
         <w:tc>
           <w:p>
@@ -496,11 +1603,7 @@
           </w:p>
         </w:tc>
         <w:tc>
-          <w:p>
-            <w:pPr>
-              <w:pStyle w:val="Compact"/>
-            </w:pPr>
-          </w:p>
+          <w:p/>
         </w:tc>
       </w:tr>
       <w:tr>
@@ -595,11 +1698,7 @@
       </w:tr>
       <w:tr>
         <w:tc>
-          <w:p>
-            <w:pPr>
-              <w:pStyle w:val="Compact"/>
-            </w:pPr>
-          </w:p>
+          <w:p/>
         </w:tc>
         <w:tc>
           <w:p>
@@ -668,20 +1767,12 @@
           </w:p>
         </w:tc>
         <w:tc>
-          <w:p>
-            <w:pPr>
-              <w:pStyle w:val="Compact"/>
-            </w:pPr>
-          </w:p>
-        </w:tc>
-      </w:tr>
-      <w:tr>
-        <w:tc>
-          <w:p>
-            <w:pPr>
-              <w:pStyle w:val="Compact"/>
-            </w:pPr>
-          </w:p>
+          <w:p/>
+        </w:tc>
+      </w:tr>
+      <w:tr>
+        <w:tc>
+          <w:p/>
         </w:tc>
         <w:tc>
           <w:p>
@@ -750,20 +1841,12 @@
           </w:p>
         </w:tc>
         <w:tc>
-          <w:p>
-            <w:pPr>
-              <w:pStyle w:val="Compact"/>
-            </w:pPr>
-          </w:p>
-        </w:tc>
-      </w:tr>
-      <w:tr>
-        <w:tc>
-          <w:p>
-            <w:pPr>
-              <w:pStyle w:val="Compact"/>
-            </w:pPr>
-          </w:p>
+          <w:p/>
+        </w:tc>
+      </w:tr>
+      <w:tr>
+        <w:tc>
+          <w:p/>
         </w:tc>
         <w:tc>
           <w:p>
@@ -832,11 +1915,7 @@
           </w:p>
         </w:tc>
         <w:tc>
-          <w:p>
-            <w:pPr>
-              <w:pStyle w:val="Compact"/>
-            </w:pPr>
-          </w:p>
+          <w:p/>
         </w:tc>
       </w:tr>
       <w:tr>
@@ -931,11 +2010,7 @@
       </w:tr>
       <w:tr>
         <w:tc>
-          <w:p>
-            <w:pPr>
-              <w:pStyle w:val="Compact"/>
-            </w:pPr>
-          </w:p>
+          <w:p/>
         </w:tc>
         <w:tc>
           <w:p>
@@ -1004,20 +2079,12 @@
           </w:p>
         </w:tc>
         <w:tc>
-          <w:p>
-            <w:pPr>
-              <w:pStyle w:val="Compact"/>
-            </w:pPr>
-          </w:p>
-        </w:tc>
-      </w:tr>
-      <w:tr>
-        <w:tc>
-          <w:p>
-            <w:pPr>
-              <w:pStyle w:val="Compact"/>
-            </w:pPr>
-          </w:p>
+          <w:p/>
+        </w:tc>
+      </w:tr>
+      <w:tr>
+        <w:tc>
+          <w:p/>
         </w:tc>
         <w:tc>
           <w:p>
@@ -1086,20 +2153,12 @@
           </w:p>
         </w:tc>
         <w:tc>
-          <w:p>
-            <w:pPr>
-              <w:pStyle w:val="Compact"/>
-            </w:pPr>
-          </w:p>
-        </w:tc>
-      </w:tr>
-      <w:tr>
-        <w:tc>
-          <w:p>
-            <w:pPr>
-              <w:pStyle w:val="Compact"/>
-            </w:pPr>
-          </w:p>
+          <w:p/>
+        </w:tc>
+      </w:tr>
+      <w:tr>
+        <w:tc>
+          <w:p/>
         </w:tc>
         <w:tc>
           <w:p>
@@ -1168,11 +2227,7 @@
           </w:p>
         </w:tc>
         <w:tc>
-          <w:p>
-            <w:pPr>
-              <w:pStyle w:val="Compact"/>
-            </w:pPr>
-          </w:p>
+          <w:p/>
         </w:tc>
       </w:tr>
       <w:tr>
@@ -1267,11 +2322,7 @@
       </w:tr>
       <w:tr>
         <w:tc>
-          <w:p>
-            <w:pPr>
-              <w:pStyle w:val="Compact"/>
-            </w:pPr>
-          </w:p>
+          <w:p/>
         </w:tc>
         <w:tc>
           <w:p>
@@ -1340,20 +2391,12 @@
           </w:p>
         </w:tc>
         <w:tc>
-          <w:p>
-            <w:pPr>
-              <w:pStyle w:val="Compact"/>
-            </w:pPr>
-          </w:p>
-        </w:tc>
-      </w:tr>
-      <w:tr>
-        <w:tc>
-          <w:p>
-            <w:pPr>
-              <w:pStyle w:val="Compact"/>
-            </w:pPr>
-          </w:p>
+          <w:p/>
+        </w:tc>
+      </w:tr>
+      <w:tr>
+        <w:tc>
+          <w:p/>
         </w:tc>
         <w:tc>
           <w:p>
@@ -1422,20 +2465,12 @@
           </w:p>
         </w:tc>
         <w:tc>
-          <w:p>
-            <w:pPr>
-              <w:pStyle w:val="Compact"/>
-            </w:pPr>
-          </w:p>
-        </w:tc>
-      </w:tr>
-      <w:tr>
-        <w:tc>
-          <w:p>
-            <w:pPr>
-              <w:pStyle w:val="Compact"/>
-            </w:pPr>
-          </w:p>
+          <w:p/>
+        </w:tc>
+      </w:tr>
+      <w:tr>
+        <w:tc>
+          <w:p/>
         </w:tc>
         <w:tc>
           <w:p>
@@ -1504,11 +2539,7 @@
           </w:p>
         </w:tc>
         <w:tc>
-          <w:p>
-            <w:pPr>
-              <w:pStyle w:val="Compact"/>
-            </w:pPr>
-          </w:p>
+          <w:p/>
         </w:tc>
       </w:tr>
       <w:tr>
@@ -1603,11 +2634,7 @@
       </w:tr>
       <w:tr>
         <w:tc>
-          <w:p>
-            <w:pPr>
-              <w:pStyle w:val="Compact"/>
-            </w:pPr>
-          </w:p>
+          <w:p/>
         </w:tc>
         <w:tc>
           <w:p>
@@ -1676,20 +2703,12 @@
           </w:p>
         </w:tc>
         <w:tc>
-          <w:p>
-            <w:pPr>
-              <w:pStyle w:val="Compact"/>
-            </w:pPr>
-          </w:p>
-        </w:tc>
-      </w:tr>
-      <w:tr>
-        <w:tc>
-          <w:p>
-            <w:pPr>
-              <w:pStyle w:val="Compact"/>
-            </w:pPr>
-          </w:p>
+          <w:p/>
+        </w:tc>
+      </w:tr>
+      <w:tr>
+        <w:tc>
+          <w:p/>
         </w:tc>
         <w:tc>
           <w:p>
@@ -1758,20 +2777,12 @@
           </w:p>
         </w:tc>
         <w:tc>
-          <w:p>
-            <w:pPr>
-              <w:pStyle w:val="Compact"/>
-            </w:pPr>
-          </w:p>
-        </w:tc>
-      </w:tr>
-      <w:tr>
-        <w:tc>
-          <w:p>
-            <w:pPr>
-              <w:pStyle w:val="Compact"/>
-            </w:pPr>
-          </w:p>
+          <w:p/>
+        </w:tc>
+      </w:tr>
+      <w:tr>
+        <w:tc>
+          <w:p/>
         </w:tc>
         <w:tc>
           <w:p>
@@ -1840,11 +2851,7 @@
           </w:p>
         </w:tc>
         <w:tc>
-          <w:p>
-            <w:pPr>
-              <w:pStyle w:val="Compact"/>
-            </w:pPr>
-          </w:p>
+          <w:p/>
         </w:tc>
       </w:tr>
       <w:tr>
@@ -1939,11 +2946,7 @@
       </w:tr>
       <w:tr>
         <w:tc>
-          <w:p>
-            <w:pPr>
-              <w:pStyle w:val="Compact"/>
-            </w:pPr>
-          </w:p>
+          <w:p/>
         </w:tc>
         <w:tc>
           <w:p>
@@ -2012,20 +3015,12 @@
           </w:p>
         </w:tc>
         <w:tc>
-          <w:p>
-            <w:pPr>
-              <w:pStyle w:val="Compact"/>
-            </w:pPr>
-          </w:p>
-        </w:tc>
-      </w:tr>
-      <w:tr>
-        <w:tc>
-          <w:p>
-            <w:pPr>
-              <w:pStyle w:val="Compact"/>
-            </w:pPr>
-          </w:p>
+          <w:p/>
+        </w:tc>
+      </w:tr>
+      <w:tr>
+        <w:tc>
+          <w:p/>
         </w:tc>
         <w:tc>
           <w:p>
@@ -2094,20 +3089,12 @@
           </w:p>
         </w:tc>
         <w:tc>
-          <w:p>
-            <w:pPr>
-              <w:pStyle w:val="Compact"/>
-            </w:pPr>
-          </w:p>
-        </w:tc>
-      </w:tr>
-      <w:tr>
-        <w:tc>
-          <w:p>
-            <w:pPr>
-              <w:pStyle w:val="Compact"/>
-            </w:pPr>
-          </w:p>
+          <w:p/>
+        </w:tc>
+      </w:tr>
+      <w:tr>
+        <w:tc>
+          <w:p/>
         </w:tc>
         <w:tc>
           <w:p>
@@ -2176,11 +3163,7 @@
           </w:p>
         </w:tc>
         <w:tc>
-          <w:p>
-            <w:pPr>
-              <w:pStyle w:val="Compact"/>
-            </w:pPr>
-          </w:p>
+          <w:p/>
         </w:tc>
       </w:tr>
       <w:tr>
@@ -2275,11 +3258,7 @@
       </w:tr>
       <w:tr>
         <w:tc>
-          <w:p>
-            <w:pPr>
-              <w:pStyle w:val="Compact"/>
-            </w:pPr>
-          </w:p>
+          <w:p/>
         </w:tc>
         <w:tc>
           <w:p>
@@ -2348,20 +3327,12 @@
           </w:p>
         </w:tc>
         <w:tc>
-          <w:p>
-            <w:pPr>
-              <w:pStyle w:val="Compact"/>
-            </w:pPr>
-          </w:p>
-        </w:tc>
-      </w:tr>
-      <w:tr>
-        <w:tc>
-          <w:p>
-            <w:pPr>
-              <w:pStyle w:val="Compact"/>
-            </w:pPr>
-          </w:p>
+          <w:p/>
+        </w:tc>
+      </w:tr>
+      <w:tr>
+        <w:tc>
+          <w:p/>
         </w:tc>
         <w:tc>
           <w:p>
@@ -2430,20 +3401,12 @@
           </w:p>
         </w:tc>
         <w:tc>
-          <w:p>
-            <w:pPr>
-              <w:pStyle w:val="Compact"/>
-            </w:pPr>
-          </w:p>
-        </w:tc>
-      </w:tr>
-      <w:tr>
-        <w:tc>
-          <w:p>
-            <w:pPr>
-              <w:pStyle w:val="Compact"/>
-            </w:pPr>
-          </w:p>
+          <w:p/>
+        </w:tc>
+      </w:tr>
+      <w:tr>
+        <w:tc>
+          <w:p/>
         </w:tc>
         <w:tc>
           <w:p>
@@ -2512,11 +3475,7 @@
           </w:p>
         </w:tc>
         <w:tc>
-          <w:p>
-            <w:pPr>
-              <w:pStyle w:val="Compact"/>
-            </w:pPr>
-          </w:p>
+          <w:p/>
         </w:tc>
       </w:tr>
       <w:tr>
@@ -2611,11 +3570,7 @@
       </w:tr>
       <w:tr>
         <w:tc>
-          <w:p>
-            <w:pPr>
-              <w:pStyle w:val="Compact"/>
-            </w:pPr>
-          </w:p>
+          <w:p/>
         </w:tc>
         <w:tc>
           <w:p>
@@ -2684,20 +3639,12 @@
           </w:p>
         </w:tc>
         <w:tc>
-          <w:p>
-            <w:pPr>
-              <w:pStyle w:val="Compact"/>
-            </w:pPr>
-          </w:p>
-        </w:tc>
-      </w:tr>
-      <w:tr>
-        <w:tc>
-          <w:p>
-            <w:pPr>
-              <w:pStyle w:val="Compact"/>
-            </w:pPr>
-          </w:p>
+          <w:p/>
+        </w:tc>
+      </w:tr>
+      <w:tr>
+        <w:tc>
+          <w:p/>
         </w:tc>
         <w:tc>
           <w:p>
@@ -2766,20 +3713,12 @@
           </w:p>
         </w:tc>
         <w:tc>
-          <w:p>
-            <w:pPr>
-              <w:pStyle w:val="Compact"/>
-            </w:pPr>
-          </w:p>
-        </w:tc>
-      </w:tr>
-      <w:tr>
-        <w:tc>
-          <w:p>
-            <w:pPr>
-              <w:pStyle w:val="Compact"/>
-            </w:pPr>
-          </w:p>
+          <w:p/>
+        </w:tc>
+      </w:tr>
+      <w:tr>
+        <w:tc>
+          <w:p/>
         </w:tc>
         <w:tc>
           <w:p>
@@ -2848,11 +3787,7 @@
           </w:p>
         </w:tc>
         <w:tc>
-          <w:p>
-            <w:pPr>
-              <w:pStyle w:val="Compact"/>
-            </w:pPr>
-          </w:p>
+          <w:p/>
         </w:tc>
       </w:tr>
       <w:tr>
@@ -2947,11 +3882,7 @@
       </w:tr>
       <w:tr>
         <w:tc>
-          <w:p>
-            <w:pPr>
-              <w:pStyle w:val="Compact"/>
-            </w:pPr>
-          </w:p>
+          <w:p/>
         </w:tc>
         <w:tc>
           <w:p>
@@ -3020,20 +3951,12 @@
           </w:p>
         </w:tc>
         <w:tc>
-          <w:p>
-            <w:pPr>
-              <w:pStyle w:val="Compact"/>
-            </w:pPr>
-          </w:p>
-        </w:tc>
-      </w:tr>
-      <w:tr>
-        <w:tc>
-          <w:p>
-            <w:pPr>
-              <w:pStyle w:val="Compact"/>
-            </w:pPr>
-          </w:p>
+          <w:p/>
+        </w:tc>
+      </w:tr>
+      <w:tr>
+        <w:tc>
+          <w:p/>
         </w:tc>
         <w:tc>
           <w:p>
@@ -3102,20 +4025,12 @@
           </w:p>
         </w:tc>
         <w:tc>
-          <w:p>
-            <w:pPr>
-              <w:pStyle w:val="Compact"/>
-            </w:pPr>
-          </w:p>
-        </w:tc>
-      </w:tr>
-      <w:tr>
-        <w:tc>
-          <w:p>
-            <w:pPr>
-              <w:pStyle w:val="Compact"/>
-            </w:pPr>
-          </w:p>
+          <w:p/>
+        </w:tc>
+      </w:tr>
+      <w:tr>
+        <w:tc>
+          <w:p/>
         </w:tc>
         <w:tc>
           <w:p>
@@ -3184,11 +4099,7 @@
           </w:p>
         </w:tc>
         <w:tc>
-          <w:p>
-            <w:pPr>
-              <w:pStyle w:val="Compact"/>
-            </w:pPr>
-          </w:p>
+          <w:p/>
         </w:tc>
       </w:tr>
       <w:tr>
@@ -3283,11 +4194,7 @@
       </w:tr>
       <w:tr>
         <w:tc>
-          <w:p>
-            <w:pPr>
-              <w:pStyle w:val="Compact"/>
-            </w:pPr>
-          </w:p>
+          <w:p/>
         </w:tc>
         <w:tc>
           <w:p>
@@ -3356,20 +4263,12 @@
           </w:p>
         </w:tc>
         <w:tc>
-          <w:p>
-            <w:pPr>
-              <w:pStyle w:val="Compact"/>
-            </w:pPr>
-          </w:p>
-        </w:tc>
-      </w:tr>
-      <w:tr>
-        <w:tc>
-          <w:p>
-            <w:pPr>
-              <w:pStyle w:val="Compact"/>
-            </w:pPr>
-          </w:p>
+          <w:p/>
+        </w:tc>
+      </w:tr>
+      <w:tr>
+        <w:tc>
+          <w:p/>
         </w:tc>
         <w:tc>
           <w:p>
@@ -3438,20 +4337,12 @@
           </w:p>
         </w:tc>
         <w:tc>
-          <w:p>
-            <w:pPr>
-              <w:pStyle w:val="Compact"/>
-            </w:pPr>
-          </w:p>
-        </w:tc>
-      </w:tr>
-      <w:tr>
-        <w:tc>
-          <w:p>
-            <w:pPr>
-              <w:pStyle w:val="Compact"/>
-            </w:pPr>
-          </w:p>
+          <w:p/>
+        </w:tc>
+      </w:tr>
+      <w:tr>
+        <w:tc>
+          <w:p/>
         </w:tc>
         <w:tc>
           <w:p>
@@ -3520,11 +4411,7 @@
           </w:p>
         </w:tc>
         <w:tc>
-          <w:p>
-            <w:pPr>
-              <w:pStyle w:val="Compact"/>
-            </w:pPr>
-          </w:p>
+          <w:p/>
         </w:tc>
       </w:tr>
       <w:tr>
@@ -3709,11 +4596,7 @@
       </w:tr>
       <w:tr>
         <w:tc>
-          <w:p>
-            <w:pPr>
-              <w:pStyle w:val="Compact"/>
-            </w:pPr>
-          </w:p>
+          <w:p/>
         </w:tc>
         <w:tc>
           <w:p>
@@ -3782,20 +4665,12 @@
           </w:p>
         </w:tc>
         <w:tc>
-          <w:p>
-            <w:pPr>
-              <w:pStyle w:val="Compact"/>
-            </w:pPr>
-          </w:p>
-        </w:tc>
-      </w:tr>
-      <w:tr>
-        <w:tc>
-          <w:p>
-            <w:pPr>
-              <w:pStyle w:val="Compact"/>
-            </w:pPr>
-          </w:p>
+          <w:p/>
+        </w:tc>
+      </w:tr>
+      <w:tr>
+        <w:tc>
+          <w:p/>
         </w:tc>
         <w:tc>
           <w:p>
@@ -3864,20 +4739,12 @@
           </w:p>
         </w:tc>
         <w:tc>
-          <w:p>
-            <w:pPr>
-              <w:pStyle w:val="Compact"/>
-            </w:pPr>
-          </w:p>
-        </w:tc>
-      </w:tr>
-      <w:tr>
-        <w:tc>
-          <w:p>
-            <w:pPr>
-              <w:pStyle w:val="Compact"/>
-            </w:pPr>
-          </w:p>
+          <w:p/>
+        </w:tc>
+      </w:tr>
+      <w:tr>
+        <w:tc>
+          <w:p/>
         </w:tc>
         <w:tc>
           <w:p>
@@ -3946,11 +4813,7 @@
           </w:p>
         </w:tc>
         <w:tc>
-          <w:p>
-            <w:pPr>
-              <w:pStyle w:val="Compact"/>
-            </w:pPr>
-          </w:p>
+          <w:p/>
         </w:tc>
       </w:tr>
       <w:tr>
@@ -4045,11 +4908,7 @@
       </w:tr>
       <w:tr>
         <w:tc>
-          <w:p>
-            <w:pPr>
-              <w:pStyle w:val="Compact"/>
-            </w:pPr>
-          </w:p>
+          <w:p/>
         </w:tc>
         <w:tc>
           <w:p>
@@ -4118,20 +4977,12 @@
           </w:p>
         </w:tc>
         <w:tc>
-          <w:p>
-            <w:pPr>
-              <w:pStyle w:val="Compact"/>
-            </w:pPr>
-          </w:p>
-        </w:tc>
-      </w:tr>
-      <w:tr>
-        <w:tc>
-          <w:p>
-            <w:pPr>
-              <w:pStyle w:val="Compact"/>
-            </w:pPr>
-          </w:p>
+          <w:p/>
+        </w:tc>
+      </w:tr>
+      <w:tr>
+        <w:tc>
+          <w:p/>
         </w:tc>
         <w:tc>
           <w:p>
@@ -4200,20 +5051,12 @@
           </w:p>
         </w:tc>
         <w:tc>
-          <w:p>
-            <w:pPr>
-              <w:pStyle w:val="Compact"/>
-            </w:pPr>
-          </w:p>
-        </w:tc>
-      </w:tr>
-      <w:tr>
-        <w:tc>
-          <w:p>
-            <w:pPr>
-              <w:pStyle w:val="Compact"/>
-            </w:pPr>
-          </w:p>
+          <w:p/>
+        </w:tc>
+      </w:tr>
+      <w:tr>
+        <w:tc>
+          <w:p/>
         </w:tc>
         <w:tc>
           <w:p>
@@ -4282,11 +5125,7 @@
           </w:p>
         </w:tc>
         <w:tc>
-          <w:p>
-            <w:pPr>
-              <w:pStyle w:val="Compact"/>
-            </w:pPr>
-          </w:p>
+          <w:p/>
         </w:tc>
       </w:tr>
       <w:tr>
@@ -4381,11 +5220,7 @@
       </w:tr>
       <w:tr>
         <w:tc>
-          <w:p>
-            <w:pPr>
-              <w:pStyle w:val="Compact"/>
-            </w:pPr>
-          </w:p>
+          <w:p/>
         </w:tc>
         <w:tc>
           <w:p>
@@ -4454,20 +5289,12 @@
           </w:p>
         </w:tc>
         <w:tc>
-          <w:p>
-            <w:pPr>
-              <w:pStyle w:val="Compact"/>
-            </w:pPr>
-          </w:p>
-        </w:tc>
-      </w:tr>
-      <w:tr>
-        <w:tc>
-          <w:p>
-            <w:pPr>
-              <w:pStyle w:val="Compact"/>
-            </w:pPr>
-          </w:p>
+          <w:p/>
+        </w:tc>
+      </w:tr>
+      <w:tr>
+        <w:tc>
+          <w:p/>
         </w:tc>
         <w:tc>
           <w:p>
@@ -4536,20 +5363,12 @@
           </w:p>
         </w:tc>
         <w:tc>
-          <w:p>
-            <w:pPr>
-              <w:pStyle w:val="Compact"/>
-            </w:pPr>
-          </w:p>
-        </w:tc>
-      </w:tr>
-      <w:tr>
-        <w:tc>
-          <w:p>
-            <w:pPr>
-              <w:pStyle w:val="Compact"/>
-            </w:pPr>
-          </w:p>
+          <w:p/>
+        </w:tc>
+      </w:tr>
+      <w:tr>
+        <w:tc>
+          <w:p/>
         </w:tc>
         <w:tc>
           <w:p>
@@ -4618,11 +5437,7 @@
           </w:p>
         </w:tc>
         <w:tc>
-          <w:p>
-            <w:pPr>
-              <w:pStyle w:val="Compact"/>
-            </w:pPr>
-          </w:p>
+          <w:p/>
         </w:tc>
       </w:tr>
       <w:tr>
@@ -4717,11 +5532,7 @@
       </w:tr>
       <w:tr>
         <w:tc>
-          <w:p>
-            <w:pPr>
-              <w:pStyle w:val="Compact"/>
-            </w:pPr>
-          </w:p>
+          <w:p/>
         </w:tc>
         <w:tc>
           <w:p>
@@ -4790,20 +5601,12 @@
           </w:p>
         </w:tc>
         <w:tc>
-          <w:p>
-            <w:pPr>
-              <w:pStyle w:val="Compact"/>
-            </w:pPr>
-          </w:p>
-        </w:tc>
-      </w:tr>
-      <w:tr>
-        <w:tc>
-          <w:p>
-            <w:pPr>
-              <w:pStyle w:val="Compact"/>
-            </w:pPr>
-          </w:p>
+          <w:p/>
+        </w:tc>
+      </w:tr>
+      <w:tr>
+        <w:tc>
+          <w:p/>
         </w:tc>
         <w:tc>
           <w:p>
@@ -4872,20 +5675,12 @@
           </w:p>
         </w:tc>
         <w:tc>
-          <w:p>
-            <w:pPr>
-              <w:pStyle w:val="Compact"/>
-            </w:pPr>
-          </w:p>
-        </w:tc>
-      </w:tr>
-      <w:tr>
-        <w:tc>
-          <w:p>
-            <w:pPr>
-              <w:pStyle w:val="Compact"/>
-            </w:pPr>
-          </w:p>
+          <w:p/>
+        </w:tc>
+      </w:tr>
+      <w:tr>
+        <w:tc>
+          <w:p/>
         </w:tc>
         <w:tc>
           <w:p>
@@ -4954,11 +5749,7 @@
           </w:p>
         </w:tc>
         <w:tc>
-          <w:p>
-            <w:pPr>
-              <w:pStyle w:val="Compact"/>
-            </w:pPr>
-          </w:p>
+          <w:p/>
         </w:tc>
       </w:tr>
       <w:tr>
@@ -5053,11 +5844,7 @@
       </w:tr>
       <w:tr>
         <w:tc>
-          <w:p>
-            <w:pPr>
-              <w:pStyle w:val="Compact"/>
-            </w:pPr>
-          </w:p>
+          <w:p/>
         </w:tc>
         <w:tc>
           <w:p>
@@ -5126,20 +5913,12 @@
           </w:p>
         </w:tc>
         <w:tc>
-          <w:p>
-            <w:pPr>
-              <w:pStyle w:val="Compact"/>
-            </w:pPr>
-          </w:p>
-        </w:tc>
-      </w:tr>
-      <w:tr>
-        <w:tc>
-          <w:p>
-            <w:pPr>
-              <w:pStyle w:val="Compact"/>
-            </w:pPr>
-          </w:p>
+          <w:p/>
+        </w:tc>
+      </w:tr>
+      <w:tr>
+        <w:tc>
+          <w:p/>
         </w:tc>
         <w:tc>
           <w:p>
@@ -5208,20 +5987,12 @@
           </w:p>
         </w:tc>
         <w:tc>
-          <w:p>
-            <w:pPr>
-              <w:pStyle w:val="Compact"/>
-            </w:pPr>
-          </w:p>
-        </w:tc>
-      </w:tr>
-      <w:tr>
-        <w:tc>
-          <w:p>
-            <w:pPr>
-              <w:pStyle w:val="Compact"/>
-            </w:pPr>
-          </w:p>
+          <w:p/>
+        </w:tc>
+      </w:tr>
+      <w:tr>
+        <w:tc>
+          <w:p/>
         </w:tc>
         <w:tc>
           <w:p>
@@ -5290,11 +6061,7 @@
           </w:p>
         </w:tc>
         <w:tc>
-          <w:p>
-            <w:pPr>
-              <w:pStyle w:val="Compact"/>
-            </w:pPr>
-          </w:p>
+          <w:p/>
         </w:tc>
       </w:tr>
       <w:tr>
@@ -5389,11 +6156,7 @@
       </w:tr>
       <w:tr>
         <w:tc>
-          <w:p>
-            <w:pPr>
-              <w:pStyle w:val="Compact"/>
-            </w:pPr>
-          </w:p>
+          <w:p/>
         </w:tc>
         <w:tc>
           <w:p>
@@ -5462,20 +6225,12 @@
           </w:p>
         </w:tc>
         <w:tc>
-          <w:p>
-            <w:pPr>
-              <w:pStyle w:val="Compact"/>
-            </w:pPr>
-          </w:p>
-        </w:tc>
-      </w:tr>
-      <w:tr>
-        <w:tc>
-          <w:p>
-            <w:pPr>
-              <w:pStyle w:val="Compact"/>
-            </w:pPr>
-          </w:p>
+          <w:p/>
+        </w:tc>
+      </w:tr>
+      <w:tr>
+        <w:tc>
+          <w:p/>
         </w:tc>
         <w:tc>
           <w:p>
@@ -5544,20 +6299,12 @@
           </w:p>
         </w:tc>
         <w:tc>
-          <w:p>
-            <w:pPr>
-              <w:pStyle w:val="Compact"/>
-            </w:pPr>
-          </w:p>
-        </w:tc>
-      </w:tr>
-      <w:tr>
-        <w:tc>
-          <w:p>
-            <w:pPr>
-              <w:pStyle w:val="Compact"/>
-            </w:pPr>
-          </w:p>
+          <w:p/>
+        </w:tc>
+      </w:tr>
+      <w:tr>
+        <w:tc>
+          <w:p/>
         </w:tc>
         <w:tc>
           <w:p>
@@ -5626,11 +6373,7 @@
           </w:p>
         </w:tc>
         <w:tc>
-          <w:p>
-            <w:pPr>
-              <w:pStyle w:val="Compact"/>
-            </w:pPr>
-          </w:p>
+          <w:p/>
         </w:tc>
       </w:tr>
       <w:tr>
@@ -5725,11 +6468,7 @@
       </w:tr>
       <w:tr>
         <w:tc>
-          <w:p>
-            <w:pPr>
-              <w:pStyle w:val="Compact"/>
-            </w:pPr>
-          </w:p>
+          <w:p/>
         </w:tc>
         <w:tc>
           <w:p>
@@ -5798,20 +6537,12 @@
           </w:p>
         </w:tc>
         <w:tc>
-          <w:p>
-            <w:pPr>
-              <w:pStyle w:val="Compact"/>
-            </w:pPr>
-          </w:p>
-        </w:tc>
-      </w:tr>
-      <w:tr>
-        <w:tc>
-          <w:p>
-            <w:pPr>
-              <w:pStyle w:val="Compact"/>
-            </w:pPr>
-          </w:p>
+          <w:p/>
+        </w:tc>
+      </w:tr>
+      <w:tr>
+        <w:tc>
+          <w:p/>
         </w:tc>
         <w:tc>
           <w:p>
@@ -5880,20 +6611,12 @@
           </w:p>
         </w:tc>
         <w:tc>
-          <w:p>
-            <w:pPr>
-              <w:pStyle w:val="Compact"/>
-            </w:pPr>
-          </w:p>
-        </w:tc>
-      </w:tr>
-      <w:tr>
-        <w:tc>
-          <w:p>
-            <w:pPr>
-              <w:pStyle w:val="Compact"/>
-            </w:pPr>
-          </w:p>
+          <w:p/>
+        </w:tc>
+      </w:tr>
+      <w:tr>
+        <w:tc>
+          <w:p/>
         </w:tc>
         <w:tc>
           <w:p>
@@ -5962,11 +6685,7 @@
           </w:p>
         </w:tc>
         <w:tc>
-          <w:p>
-            <w:pPr>
-              <w:pStyle w:val="Compact"/>
-            </w:pPr>
-          </w:p>
+          <w:p/>
         </w:tc>
       </w:tr>
       <w:tr>
@@ -6061,11 +6780,7 @@
       </w:tr>
       <w:tr>
         <w:tc>
-          <w:p>
-            <w:pPr>
-              <w:pStyle w:val="Compact"/>
-            </w:pPr>
-          </w:p>
+          <w:p/>
         </w:tc>
         <w:tc>
           <w:p>
@@ -6134,20 +6849,12 @@
           </w:p>
         </w:tc>
         <w:tc>
-          <w:p>
-            <w:pPr>
-              <w:pStyle w:val="Compact"/>
-            </w:pPr>
-          </w:p>
-        </w:tc>
-      </w:tr>
-      <w:tr>
-        <w:tc>
-          <w:p>
-            <w:pPr>
-              <w:pStyle w:val="Compact"/>
-            </w:pPr>
-          </w:p>
+          <w:p/>
+        </w:tc>
+      </w:tr>
+      <w:tr>
+        <w:tc>
+          <w:p/>
         </w:tc>
         <w:tc>
           <w:p>
@@ -6216,20 +6923,12 @@
           </w:p>
         </w:tc>
         <w:tc>
-          <w:p>
-            <w:pPr>
-              <w:pStyle w:val="Compact"/>
-            </w:pPr>
-          </w:p>
-        </w:tc>
-      </w:tr>
-      <w:tr>
-        <w:tc>
-          <w:p>
-            <w:pPr>
-              <w:pStyle w:val="Compact"/>
-            </w:pPr>
-          </w:p>
+          <w:p/>
+        </w:tc>
+      </w:tr>
+      <w:tr>
+        <w:tc>
+          <w:p/>
         </w:tc>
         <w:tc>
           <w:p>
@@ -6298,11 +6997,7 @@
           </w:p>
         </w:tc>
         <w:tc>
-          <w:p>
-            <w:pPr>
-              <w:pStyle w:val="Compact"/>
-            </w:pPr>
-          </w:p>
+          <w:p/>
         </w:tc>
       </w:tr>
       <w:tr>
@@ -6397,11 +7092,7 @@
       </w:tr>
       <w:tr>
         <w:tc>
-          <w:p>
-            <w:pPr>
-              <w:pStyle w:val="Compact"/>
-            </w:pPr>
-          </w:p>
+          <w:p/>
         </w:tc>
         <w:tc>
           <w:p>
@@ -6470,20 +7161,12 @@
           </w:p>
         </w:tc>
         <w:tc>
-          <w:p>
-            <w:pPr>
-              <w:pStyle w:val="Compact"/>
-            </w:pPr>
-          </w:p>
-        </w:tc>
-      </w:tr>
-      <w:tr>
-        <w:tc>
-          <w:p>
-            <w:pPr>
-              <w:pStyle w:val="Compact"/>
-            </w:pPr>
-          </w:p>
+          <w:p/>
+        </w:tc>
+      </w:tr>
+      <w:tr>
+        <w:tc>
+          <w:p/>
         </w:tc>
         <w:tc>
           <w:p>
@@ -6552,20 +7235,12 @@
           </w:p>
         </w:tc>
         <w:tc>
-          <w:p>
-            <w:pPr>
-              <w:pStyle w:val="Compact"/>
-            </w:pPr>
-          </w:p>
-        </w:tc>
-      </w:tr>
-      <w:tr>
-        <w:tc>
-          <w:p>
-            <w:pPr>
-              <w:pStyle w:val="Compact"/>
-            </w:pPr>
-          </w:p>
+          <w:p/>
+        </w:tc>
+      </w:tr>
+      <w:tr>
+        <w:tc>
+          <w:p/>
         </w:tc>
         <w:tc>
           <w:p>
@@ -6634,11 +7309,7 @@
           </w:p>
         </w:tc>
         <w:tc>
-          <w:p>
-            <w:pPr>
-              <w:pStyle w:val="Compact"/>
-            </w:pPr>
-          </w:p>
+          <w:p/>
         </w:tc>
       </w:tr>
       <w:tr>
@@ -6733,11 +7404,7 @@
       </w:tr>
       <w:tr>
         <w:tc>
-          <w:p>
-            <w:pPr>
-              <w:pStyle w:val="Compact"/>
-            </w:pPr>
-          </w:p>
+          <w:p/>
         </w:tc>
         <w:tc>
           <w:p>
@@ -6806,20 +7473,12 @@
           </w:p>
         </w:tc>
         <w:tc>
-          <w:p>
-            <w:pPr>
-              <w:pStyle w:val="Compact"/>
-            </w:pPr>
-          </w:p>
-        </w:tc>
-      </w:tr>
-      <w:tr>
-        <w:tc>
-          <w:p>
-            <w:pPr>
-              <w:pStyle w:val="Compact"/>
-            </w:pPr>
-          </w:p>
+          <w:p/>
+        </w:tc>
+      </w:tr>
+      <w:tr>
+        <w:tc>
+          <w:p/>
         </w:tc>
         <w:tc>
           <w:p>
@@ -6888,20 +7547,12 @@
           </w:p>
         </w:tc>
         <w:tc>
-          <w:p>
-            <w:pPr>
-              <w:pStyle w:val="Compact"/>
-            </w:pPr>
-          </w:p>
-        </w:tc>
-      </w:tr>
-      <w:tr>
-        <w:tc>
-          <w:p>
-            <w:pPr>
-              <w:pStyle w:val="Compact"/>
-            </w:pPr>
-          </w:p>
+          <w:p/>
+        </w:tc>
+      </w:tr>
+      <w:tr>
+        <w:tc>
+          <w:p/>
         </w:tc>
         <w:tc>
           <w:p>
@@ -6970,11 +7621,7 @@
           </w:p>
         </w:tc>
         <w:tc>
-          <w:p>
-            <w:pPr>
-              <w:pStyle w:val="Compact"/>
-            </w:pPr>
-          </w:p>
+          <w:p/>
         </w:tc>
       </w:tr>
       <w:tr>
@@ -7069,11 +7716,7 @@
       </w:tr>
       <w:tr>
         <w:tc>
-          <w:p>
-            <w:pPr>
-              <w:pStyle w:val="Compact"/>
-            </w:pPr>
-          </w:p>
+          <w:p/>
         </w:tc>
         <w:tc>
           <w:p>
@@ -7142,20 +7785,12 @@
           </w:p>
         </w:tc>
         <w:tc>
-          <w:p>
-            <w:pPr>
-              <w:pStyle w:val="Compact"/>
-            </w:pPr>
-          </w:p>
-        </w:tc>
-      </w:tr>
-      <w:tr>
-        <w:tc>
-          <w:p>
-            <w:pPr>
-              <w:pStyle w:val="Compact"/>
-            </w:pPr>
-          </w:p>
+          <w:p/>
+        </w:tc>
+      </w:tr>
+      <w:tr>
+        <w:tc>
+          <w:p/>
         </w:tc>
         <w:tc>
           <w:p>
@@ -7224,20 +7859,12 @@
           </w:p>
         </w:tc>
         <w:tc>
-          <w:p>
-            <w:pPr>
-              <w:pStyle w:val="Compact"/>
-            </w:pPr>
-          </w:p>
-        </w:tc>
-      </w:tr>
-      <w:tr>
-        <w:tc>
-          <w:p>
-            <w:pPr>
-              <w:pStyle w:val="Compact"/>
-            </w:pPr>
-          </w:p>
+          <w:p/>
+        </w:tc>
+      </w:tr>
+      <w:tr>
+        <w:tc>
+          <w:p/>
         </w:tc>
         <w:tc>
           <w:p>
@@ -7306,11 +7933,7 @@
           </w:p>
         </w:tc>
         <w:tc>
-          <w:p>
-            <w:pPr>
-              <w:pStyle w:val="Compact"/>
-            </w:pPr>
-          </w:p>
+          <w:p/>
         </w:tc>
       </w:tr>
       <w:tr>
@@ -7405,11 +8028,7 @@
       </w:tr>
       <w:tr>
         <w:tc>
-          <w:p>
-            <w:pPr>
-              <w:pStyle w:val="Compact"/>
-            </w:pPr>
-          </w:p>
+          <w:p/>
         </w:tc>
         <w:tc>
           <w:p>
@@ -7478,20 +8097,12 @@
           </w:p>
         </w:tc>
         <w:tc>
-          <w:p>
-            <w:pPr>
-              <w:pStyle w:val="Compact"/>
-            </w:pPr>
-          </w:p>
-        </w:tc>
-      </w:tr>
-      <w:tr>
-        <w:tc>
-          <w:p>
-            <w:pPr>
-              <w:pStyle w:val="Compact"/>
-            </w:pPr>
-          </w:p>
+          <w:p/>
+        </w:tc>
+      </w:tr>
+      <w:tr>
+        <w:tc>
+          <w:p/>
         </w:tc>
         <w:tc>
           <w:p>
@@ -7560,20 +8171,12 @@
           </w:p>
         </w:tc>
         <w:tc>
-          <w:p>
-            <w:pPr>
-              <w:pStyle w:val="Compact"/>
-            </w:pPr>
-          </w:p>
-        </w:tc>
-      </w:tr>
-      <w:tr>
-        <w:tc>
-          <w:p>
-            <w:pPr>
-              <w:pStyle w:val="Compact"/>
-            </w:pPr>
-          </w:p>
+          <w:p/>
+        </w:tc>
+      </w:tr>
+      <w:tr>
+        <w:tc>
+          <w:p/>
         </w:tc>
         <w:tc>
           <w:p>
@@ -7642,11 +8245,7 @@
           </w:p>
         </w:tc>
         <w:tc>
-          <w:p>
-            <w:pPr>
-              <w:pStyle w:val="Compact"/>
-            </w:pPr>
-          </w:p>
+          <w:p/>
         </w:tc>
       </w:tr>
       <w:tr>
@@ -7741,11 +8340,7 @@
       </w:tr>
       <w:tr>
         <w:tc>
-          <w:p>
-            <w:pPr>
-              <w:pStyle w:val="Compact"/>
-            </w:pPr>
-          </w:p>
+          <w:p/>
         </w:tc>
         <w:tc>
           <w:p>
@@ -7814,20 +8409,12 @@
           </w:p>
         </w:tc>
         <w:tc>
-          <w:p>
-            <w:pPr>
-              <w:pStyle w:val="Compact"/>
-            </w:pPr>
-          </w:p>
-        </w:tc>
-      </w:tr>
-      <w:tr>
-        <w:tc>
-          <w:p>
-            <w:pPr>
-              <w:pStyle w:val="Compact"/>
-            </w:pPr>
-          </w:p>
+          <w:p/>
+        </w:tc>
+      </w:tr>
+      <w:tr>
+        <w:tc>
+          <w:p/>
         </w:tc>
         <w:tc>
           <w:p>
@@ -7896,20 +8483,12 @@
           </w:p>
         </w:tc>
         <w:tc>
-          <w:p>
-            <w:pPr>
-              <w:pStyle w:val="Compact"/>
-            </w:pPr>
-          </w:p>
-        </w:tc>
-      </w:tr>
-      <w:tr>
-        <w:tc>
-          <w:p>
-            <w:pPr>
-              <w:pStyle w:val="Compact"/>
-            </w:pPr>
-          </w:p>
+          <w:p/>
+        </w:tc>
+      </w:tr>
+      <w:tr>
+        <w:tc>
+          <w:p/>
         </w:tc>
         <w:tc>
           <w:p>
@@ -7978,11 +8557,7 @@
           </w:p>
         </w:tc>
         <w:tc>
-          <w:p>
-            <w:pPr>
-              <w:pStyle w:val="Compact"/>
-            </w:pPr>
-          </w:p>
+          <w:p/>
         </w:tc>
       </w:tr>
       <w:tr>
@@ -8077,11 +8652,7 @@
       </w:tr>
       <w:tr>
         <w:tc>
-          <w:p>
-            <w:pPr>
-              <w:pStyle w:val="Compact"/>
-            </w:pPr>
-          </w:p>
+          <w:p/>
         </w:tc>
         <w:tc>
           <w:p>
@@ -8150,20 +8721,12 @@
           </w:p>
         </w:tc>
         <w:tc>
-          <w:p>
-            <w:pPr>
-              <w:pStyle w:val="Compact"/>
-            </w:pPr>
-          </w:p>
-        </w:tc>
-      </w:tr>
-      <w:tr>
-        <w:tc>
-          <w:p>
-            <w:pPr>
-              <w:pStyle w:val="Compact"/>
-            </w:pPr>
-          </w:p>
+          <w:p/>
+        </w:tc>
+      </w:tr>
+      <w:tr>
+        <w:tc>
+          <w:p/>
         </w:tc>
         <w:tc>
           <w:p>
@@ -8232,20 +8795,12 @@
           </w:p>
         </w:tc>
         <w:tc>
-          <w:p>
-            <w:pPr>
-              <w:pStyle w:val="Compact"/>
-            </w:pPr>
-          </w:p>
-        </w:tc>
-      </w:tr>
-      <w:tr>
-        <w:tc>
-          <w:p>
-            <w:pPr>
-              <w:pStyle w:val="Compact"/>
-            </w:pPr>
-          </w:p>
+          <w:p/>
+        </w:tc>
+      </w:tr>
+      <w:tr>
+        <w:tc>
+          <w:p/>
         </w:tc>
         <w:tc>
           <w:p>
@@ -8314,11 +8869,7 @@
           </w:p>
         </w:tc>
         <w:tc>
-          <w:p>
-            <w:pPr>
-              <w:pStyle w:val="Compact"/>
-            </w:pPr>
-          </w:p>
+          <w:p/>
         </w:tc>
       </w:tr>
       <w:tr>
@@ -8413,11 +8964,7 @@
       </w:tr>
       <w:tr>
         <w:tc>
-          <w:p>
-            <w:pPr>
-              <w:pStyle w:val="Compact"/>
-            </w:pPr>
-          </w:p>
+          <w:p/>
         </w:tc>
         <w:tc>
           <w:p>
@@ -8486,20 +9033,12 @@
           </w:p>
         </w:tc>
         <w:tc>
-          <w:p>
-            <w:pPr>
-              <w:pStyle w:val="Compact"/>
-            </w:pPr>
-          </w:p>
-        </w:tc>
-      </w:tr>
-      <w:tr>
-        <w:tc>
-          <w:p>
-            <w:pPr>
-              <w:pStyle w:val="Compact"/>
-            </w:pPr>
-          </w:p>
+          <w:p/>
+        </w:tc>
+      </w:tr>
+      <w:tr>
+        <w:tc>
+          <w:p/>
         </w:tc>
         <w:tc>
           <w:p>
@@ -8568,20 +9107,12 @@
           </w:p>
         </w:tc>
         <w:tc>
-          <w:p>
-            <w:pPr>
-              <w:pStyle w:val="Compact"/>
-            </w:pPr>
-          </w:p>
-        </w:tc>
-      </w:tr>
-      <w:tr>
-        <w:tc>
-          <w:p>
-            <w:pPr>
-              <w:pStyle w:val="Compact"/>
-            </w:pPr>
-          </w:p>
+          <w:p/>
+        </w:tc>
+      </w:tr>
+      <w:tr>
+        <w:tc>
+          <w:p/>
         </w:tc>
         <w:tc>
           <w:p>
@@ -8650,11 +9181,7 @@
           </w:p>
         </w:tc>
         <w:tc>
-          <w:p>
-            <w:pPr>
-              <w:pStyle w:val="Compact"/>
-            </w:pPr>
-          </w:p>
+          <w:p/>
         </w:tc>
       </w:tr>
       <w:tr>
@@ -8749,11 +9276,7 @@
       </w:tr>
       <w:tr>
         <w:tc>
-          <w:p>
-            <w:pPr>
-              <w:pStyle w:val="Compact"/>
-            </w:pPr>
-          </w:p>
+          <w:p/>
         </w:tc>
         <w:tc>
           <w:p>
@@ -8822,20 +9345,12 @@
           </w:p>
         </w:tc>
         <w:tc>
-          <w:p>
-            <w:pPr>
-              <w:pStyle w:val="Compact"/>
-            </w:pPr>
-          </w:p>
-        </w:tc>
-      </w:tr>
-      <w:tr>
-        <w:tc>
-          <w:p>
-            <w:pPr>
-              <w:pStyle w:val="Compact"/>
-            </w:pPr>
-          </w:p>
+          <w:p/>
+        </w:tc>
+      </w:tr>
+      <w:tr>
+        <w:tc>
+          <w:p/>
         </w:tc>
         <w:tc>
           <w:p>
@@ -8904,20 +9419,12 @@
           </w:p>
         </w:tc>
         <w:tc>
-          <w:p>
-            <w:pPr>
-              <w:pStyle w:val="Compact"/>
-            </w:pPr>
-          </w:p>
-        </w:tc>
-      </w:tr>
-      <w:tr>
-        <w:tc>
-          <w:p>
-            <w:pPr>
-              <w:pStyle w:val="Compact"/>
-            </w:pPr>
-          </w:p>
+          <w:p/>
+        </w:tc>
+      </w:tr>
+      <w:tr>
+        <w:tc>
+          <w:p/>
         </w:tc>
         <w:tc>
           <w:p>
@@ -8986,11 +9493,7 @@
           </w:p>
         </w:tc>
         <w:tc>
-          <w:p>
-            <w:pPr>
-              <w:pStyle w:val="Compact"/>
-            </w:pPr>
-          </w:p>
+          <w:p/>
         </w:tc>
       </w:tr>
       <w:tr>
@@ -9085,11 +9588,7 @@
       </w:tr>
       <w:tr>
         <w:tc>
-          <w:p>
-            <w:pPr>
-              <w:pStyle w:val="Compact"/>
-            </w:pPr>
-          </w:p>
+          <w:p/>
         </w:tc>
         <w:tc>
           <w:p>
@@ -9158,20 +9657,12 @@
           </w:p>
         </w:tc>
         <w:tc>
-          <w:p>
-            <w:pPr>
-              <w:pStyle w:val="Compact"/>
-            </w:pPr>
-          </w:p>
-        </w:tc>
-      </w:tr>
-      <w:tr>
-        <w:tc>
-          <w:p>
-            <w:pPr>
-              <w:pStyle w:val="Compact"/>
-            </w:pPr>
-          </w:p>
+          <w:p/>
+        </w:tc>
+      </w:tr>
+      <w:tr>
+        <w:tc>
+          <w:p/>
         </w:tc>
         <w:tc>
           <w:p>
@@ -9240,20 +9731,12 @@
           </w:p>
         </w:tc>
         <w:tc>
-          <w:p>
-            <w:pPr>
-              <w:pStyle w:val="Compact"/>
-            </w:pPr>
-          </w:p>
-        </w:tc>
-      </w:tr>
-      <w:tr>
-        <w:tc>
-          <w:p>
-            <w:pPr>
-              <w:pStyle w:val="Compact"/>
-            </w:pPr>
-          </w:p>
+          <w:p/>
+        </w:tc>
+      </w:tr>
+      <w:tr>
+        <w:tc>
+          <w:p/>
         </w:tc>
         <w:tc>
           <w:p>
@@ -9322,11 +9805,7 @@
           </w:p>
         </w:tc>
         <w:tc>
-          <w:p>
-            <w:pPr>
-              <w:pStyle w:val="Compact"/>
-            </w:pPr>
-          </w:p>
+          <w:p/>
         </w:tc>
       </w:tr>
       <w:tr>
@@ -9421,11 +9900,7 @@
       </w:tr>
       <w:tr>
         <w:tc>
-          <w:p>
-            <w:pPr>
-              <w:pStyle w:val="Compact"/>
-            </w:pPr>
-          </w:p>
+          <w:p/>
         </w:tc>
         <w:tc>
           <w:p>
@@ -9494,20 +9969,12 @@
           </w:p>
         </w:tc>
         <w:tc>
-          <w:p>
-            <w:pPr>
-              <w:pStyle w:val="Compact"/>
-            </w:pPr>
-          </w:p>
-        </w:tc>
-      </w:tr>
-      <w:tr>
-        <w:tc>
-          <w:p>
-            <w:pPr>
-              <w:pStyle w:val="Compact"/>
-            </w:pPr>
-          </w:p>
+          <w:p/>
+        </w:tc>
+      </w:tr>
+      <w:tr>
+        <w:tc>
+          <w:p/>
         </w:tc>
         <w:tc>
           <w:p>
@@ -9576,20 +10043,12 @@
           </w:p>
         </w:tc>
         <w:tc>
-          <w:p>
-            <w:pPr>
-              <w:pStyle w:val="Compact"/>
-            </w:pPr>
-          </w:p>
-        </w:tc>
-      </w:tr>
-      <w:tr>
-        <w:tc>
-          <w:p>
-            <w:pPr>
-              <w:pStyle w:val="Compact"/>
-            </w:pPr>
-          </w:p>
+          <w:p/>
+        </w:tc>
+      </w:tr>
+      <w:tr>
+        <w:tc>
+          <w:p/>
         </w:tc>
         <w:tc>
           <w:p>
@@ -9658,11 +10117,7 @@
           </w:p>
         </w:tc>
         <w:tc>
-          <w:p>
-            <w:pPr>
-              <w:pStyle w:val="Compact"/>
-            </w:pPr>
-          </w:p>
+          <w:p/>
         </w:tc>
       </w:tr>
       <w:tr>
@@ -9757,11 +10212,7 @@
       </w:tr>
       <w:tr>
         <w:tc>
-          <w:p>
-            <w:pPr>
-              <w:pStyle w:val="Compact"/>
-            </w:pPr>
-          </w:p>
+          <w:p/>
         </w:tc>
         <w:tc>
           <w:p>
@@ -9830,20 +10281,12 @@
           </w:p>
         </w:tc>
         <w:tc>
-          <w:p>
-            <w:pPr>
-              <w:pStyle w:val="Compact"/>
-            </w:pPr>
-          </w:p>
-        </w:tc>
-      </w:tr>
-      <w:tr>
-        <w:tc>
-          <w:p>
-            <w:pPr>
-              <w:pStyle w:val="Compact"/>
-            </w:pPr>
-          </w:p>
+          <w:p/>
+        </w:tc>
+      </w:tr>
+      <w:tr>
+        <w:tc>
+          <w:p/>
         </w:tc>
         <w:tc>
           <w:p>
@@ -9912,20 +10355,12 @@
           </w:p>
         </w:tc>
         <w:tc>
-          <w:p>
-            <w:pPr>
-              <w:pStyle w:val="Compact"/>
-            </w:pPr>
-          </w:p>
-        </w:tc>
-      </w:tr>
-      <w:tr>
-        <w:tc>
-          <w:p>
-            <w:pPr>
-              <w:pStyle w:val="Compact"/>
-            </w:pPr>
-          </w:p>
+          <w:p/>
+        </w:tc>
+      </w:tr>
+      <w:tr>
+        <w:tc>
+          <w:p/>
         </w:tc>
         <w:tc>
           <w:p>
@@ -9994,11 +10429,7 @@
           </w:p>
         </w:tc>
         <w:tc>
-          <w:p>
-            <w:pPr>
-              <w:pStyle w:val="Compact"/>
-            </w:pPr>
-          </w:p>
+          <w:p/>
         </w:tc>
       </w:tr>
       <w:tr>
@@ -10093,11 +10524,7 @@
       </w:tr>
       <w:tr>
         <w:tc>
-          <w:p>
-            <w:pPr>
-              <w:pStyle w:val="Compact"/>
-            </w:pPr>
-          </w:p>
+          <w:p/>
         </w:tc>
         <w:tc>
           <w:p>
@@ -10166,20 +10593,12 @@
           </w:p>
         </w:tc>
         <w:tc>
-          <w:p>
-            <w:pPr>
-              <w:pStyle w:val="Compact"/>
-            </w:pPr>
-          </w:p>
-        </w:tc>
-      </w:tr>
-      <w:tr>
-        <w:tc>
-          <w:p>
-            <w:pPr>
-              <w:pStyle w:val="Compact"/>
-            </w:pPr>
-          </w:p>
+          <w:p/>
+        </w:tc>
+      </w:tr>
+      <w:tr>
+        <w:tc>
+          <w:p/>
         </w:tc>
         <w:tc>
           <w:p>
@@ -10248,20 +10667,12 @@
           </w:p>
         </w:tc>
         <w:tc>
-          <w:p>
-            <w:pPr>
-              <w:pStyle w:val="Compact"/>
-            </w:pPr>
-          </w:p>
-        </w:tc>
-      </w:tr>
-      <w:tr>
-        <w:tc>
-          <w:p>
-            <w:pPr>
-              <w:pStyle w:val="Compact"/>
-            </w:pPr>
-          </w:p>
+          <w:p/>
+        </w:tc>
+      </w:tr>
+      <w:tr>
+        <w:tc>
+          <w:p/>
         </w:tc>
         <w:tc>
           <w:p>
@@ -10330,11 +10741,7 @@
           </w:p>
         </w:tc>
         <w:tc>
-          <w:p>
-            <w:pPr>
-              <w:pStyle w:val="Compact"/>
-            </w:pPr>
-          </w:p>
+          <w:p/>
         </w:tc>
       </w:tr>
       <w:tr>
@@ -10429,11 +10836,7 @@
       </w:tr>
       <w:tr>
         <w:tc>
-          <w:p>
-            <w:pPr>
-              <w:pStyle w:val="Compact"/>
-            </w:pPr>
-          </w:p>
+          <w:p/>
         </w:tc>
         <w:tc>
           <w:p>
@@ -10502,20 +10905,12 @@
           </w:p>
         </w:tc>
         <w:tc>
-          <w:p>
-            <w:pPr>
-              <w:pStyle w:val="Compact"/>
-            </w:pPr>
-          </w:p>
-        </w:tc>
-      </w:tr>
-      <w:tr>
-        <w:tc>
-          <w:p>
-            <w:pPr>
-              <w:pStyle w:val="Compact"/>
-            </w:pPr>
-          </w:p>
+          <w:p/>
+        </w:tc>
+      </w:tr>
+      <w:tr>
+        <w:tc>
+          <w:p/>
         </w:tc>
         <w:tc>
           <w:p>
@@ -10584,20 +10979,12 @@
           </w:p>
         </w:tc>
         <w:tc>
-          <w:p>
-            <w:pPr>
-              <w:pStyle w:val="Compact"/>
-            </w:pPr>
-          </w:p>
-        </w:tc>
-      </w:tr>
-      <w:tr>
-        <w:tc>
-          <w:p>
-            <w:pPr>
-              <w:pStyle w:val="Compact"/>
-            </w:pPr>
-          </w:p>
+          <w:p/>
+        </w:tc>
+      </w:tr>
+      <w:tr>
+        <w:tc>
+          <w:p/>
         </w:tc>
         <w:tc>
           <w:p>
@@ -10666,11 +11053,7 @@
           </w:p>
         </w:tc>
         <w:tc>
-          <w:p>
-            <w:pPr>
-              <w:pStyle w:val="Compact"/>
-            </w:pPr>
-          </w:p>
+          <w:p/>
         </w:tc>
       </w:tr>
       <w:tr>
@@ -10765,11 +11148,7 @@
       </w:tr>
       <w:tr>
         <w:tc>
-          <w:p>
-            <w:pPr>
-              <w:pStyle w:val="Compact"/>
-            </w:pPr>
-          </w:p>
+          <w:p/>
         </w:tc>
         <w:tc>
           <w:p>
@@ -10838,20 +11217,12 @@
           </w:p>
         </w:tc>
         <w:tc>
-          <w:p>
-            <w:pPr>
-              <w:pStyle w:val="Compact"/>
-            </w:pPr>
-          </w:p>
-        </w:tc>
-      </w:tr>
-      <w:tr>
-        <w:tc>
-          <w:p>
-            <w:pPr>
-              <w:pStyle w:val="Compact"/>
-            </w:pPr>
-          </w:p>
+          <w:p/>
+        </w:tc>
+      </w:tr>
+      <w:tr>
+        <w:tc>
+          <w:p/>
         </w:tc>
         <w:tc>
           <w:p>
@@ -10920,20 +11291,12 @@
           </w:p>
         </w:tc>
         <w:tc>
-          <w:p>
-            <w:pPr>
-              <w:pStyle w:val="Compact"/>
-            </w:pPr>
-          </w:p>
-        </w:tc>
-      </w:tr>
-      <w:tr>
-        <w:tc>
-          <w:p>
-            <w:pPr>
-              <w:pStyle w:val="Compact"/>
-            </w:pPr>
-          </w:p>
+          <w:p/>
+        </w:tc>
+      </w:tr>
+      <w:tr>
+        <w:tc>
+          <w:p/>
         </w:tc>
         <w:tc>
           <w:p>
@@ -11002,11 +11365,7 @@
           </w:p>
         </w:tc>
         <w:tc>
-          <w:p>
-            <w:pPr>
-              <w:pStyle w:val="Compact"/>
-            </w:pPr>
-          </w:p>
+          <w:p/>
         </w:tc>
       </w:tr>
       <w:tr>
@@ -11281,11 +11640,7 @@
       </w:tr>
       <w:tr>
         <w:tc>
-          <w:p>
-            <w:pPr>
-              <w:pStyle w:val="Compact"/>
-            </w:pPr>
-          </w:p>
+          <w:p/>
         </w:tc>
         <w:tc>
           <w:p>
@@ -11354,20 +11709,12 @@
           </w:p>
         </w:tc>
         <w:tc>
-          <w:p>
-            <w:pPr>
-              <w:pStyle w:val="Compact"/>
-            </w:pPr>
-          </w:p>
-        </w:tc>
-      </w:tr>
-      <w:tr>
-        <w:tc>
-          <w:p>
-            <w:pPr>
-              <w:pStyle w:val="Compact"/>
-            </w:pPr>
-          </w:p>
+          <w:p/>
+        </w:tc>
+      </w:tr>
+      <w:tr>
+        <w:tc>
+          <w:p/>
         </w:tc>
         <w:tc>
           <w:p>
@@ -11436,20 +11783,12 @@
           </w:p>
         </w:tc>
         <w:tc>
-          <w:p>
-            <w:pPr>
-              <w:pStyle w:val="Compact"/>
-            </w:pPr>
-          </w:p>
-        </w:tc>
-      </w:tr>
-      <w:tr>
-        <w:tc>
-          <w:p>
-            <w:pPr>
-              <w:pStyle w:val="Compact"/>
-            </w:pPr>
-          </w:p>
+          <w:p/>
+        </w:tc>
+      </w:tr>
+      <w:tr>
+        <w:tc>
+          <w:p/>
         </w:tc>
         <w:tc>
           <w:p>
@@ -11518,11 +11857,7 @@
           </w:p>
         </w:tc>
         <w:tc>
-          <w:p>
-            <w:pPr>
-              <w:pStyle w:val="Compact"/>
-            </w:pPr>
-          </w:p>
+          <w:p/>
         </w:tc>
       </w:tr>
       <w:tr>
@@ -11887,11 +12222,7 @@
       </w:tr>
       <w:tr>
         <w:tc>
-          <w:p>
-            <w:pPr>
-              <w:pStyle w:val="Compact"/>
-            </w:pPr>
-          </w:p>
+          <w:p/>
         </w:tc>
         <w:tc>
           <w:p>
@@ -11960,20 +12291,12 @@
           </w:p>
         </w:tc>
         <w:tc>
-          <w:p>
-            <w:pPr>
-              <w:pStyle w:val="Compact"/>
-            </w:pPr>
-          </w:p>
-        </w:tc>
-      </w:tr>
-      <w:tr>
-        <w:tc>
-          <w:p>
-            <w:pPr>
-              <w:pStyle w:val="Compact"/>
-            </w:pPr>
-          </w:p>
+          <w:p/>
+        </w:tc>
+      </w:tr>
+      <w:tr>
+        <w:tc>
+          <w:p/>
         </w:tc>
         <w:tc>
           <w:p>
@@ -12042,20 +12365,12 @@
           </w:p>
         </w:tc>
         <w:tc>
-          <w:p>
-            <w:pPr>
-              <w:pStyle w:val="Compact"/>
-            </w:pPr>
-          </w:p>
-        </w:tc>
-      </w:tr>
-      <w:tr>
-        <w:tc>
-          <w:p>
-            <w:pPr>
-              <w:pStyle w:val="Compact"/>
-            </w:pPr>
-          </w:p>
+          <w:p/>
+        </w:tc>
+      </w:tr>
+      <w:tr>
+        <w:tc>
+          <w:p/>
         </w:tc>
         <w:tc>
           <w:p>
@@ -12124,11 +12439,7 @@
           </w:p>
         </w:tc>
         <w:tc>
-          <w:p>
-            <w:pPr>
-              <w:pStyle w:val="Compact"/>
-            </w:pPr>
-          </w:p>
+          <w:p/>
         </w:tc>
       </w:tr>
       <w:tr>
@@ -12313,11 +12624,7 @@
       </w:tr>
       <w:tr>
         <w:tc>
-          <w:p>
-            <w:pPr>
-              <w:pStyle w:val="Compact"/>
-            </w:pPr>
-          </w:p>
+          <w:p/>
         </w:tc>
         <w:tc>
           <w:p>
@@ -12386,20 +12693,12 @@
           </w:p>
         </w:tc>
         <w:tc>
-          <w:p>
-            <w:pPr>
-              <w:pStyle w:val="Compact"/>
-            </w:pPr>
-          </w:p>
-        </w:tc>
-      </w:tr>
-      <w:tr>
-        <w:tc>
-          <w:p>
-            <w:pPr>
-              <w:pStyle w:val="Compact"/>
-            </w:pPr>
-          </w:p>
+          <w:p/>
+        </w:tc>
+      </w:tr>
+      <w:tr>
+        <w:tc>
+          <w:p/>
         </w:tc>
         <w:tc>
           <w:p>
@@ -12468,20 +12767,12 @@
           </w:p>
         </w:tc>
         <w:tc>
-          <w:p>
-            <w:pPr>
-              <w:pStyle w:val="Compact"/>
-            </w:pPr>
-          </w:p>
-        </w:tc>
-      </w:tr>
-      <w:tr>
-        <w:tc>
-          <w:p>
-            <w:pPr>
-              <w:pStyle w:val="Compact"/>
-            </w:pPr>
-          </w:p>
+          <w:p/>
+        </w:tc>
+      </w:tr>
+      <w:tr>
+        <w:tc>
+          <w:p/>
         </w:tc>
         <w:tc>
           <w:p>
@@ -12550,11 +12841,7 @@
           </w:p>
         </w:tc>
         <w:tc>
-          <w:p>
-            <w:pPr>
-              <w:pStyle w:val="Compact"/>
-            </w:pPr>
-          </w:p>
+          <w:p/>
         </w:tc>
       </w:tr>
       <w:tr>
@@ -13369,11 +13656,7 @@
       </w:tr>
       <w:tr>
         <w:tc>
-          <w:p>
-            <w:pPr>
-              <w:pStyle w:val="Compact"/>
-            </w:pPr>
-          </w:p>
+          <w:p/>
         </w:tc>
         <w:tc>
           <w:p>
@@ -13442,20 +13725,12 @@
           </w:p>
         </w:tc>
         <w:tc>
-          <w:p>
-            <w:pPr>
-              <w:pStyle w:val="Compact"/>
-            </w:pPr>
-          </w:p>
-        </w:tc>
-      </w:tr>
-      <w:tr>
-        <w:tc>
-          <w:p>
-            <w:pPr>
-              <w:pStyle w:val="Compact"/>
-            </w:pPr>
-          </w:p>
+          <w:p/>
+        </w:tc>
+      </w:tr>
+      <w:tr>
+        <w:tc>
+          <w:p/>
         </w:tc>
         <w:tc>
           <w:p>
@@ -13524,20 +13799,12 @@
           </w:p>
         </w:tc>
         <w:tc>
-          <w:p>
-            <w:pPr>
-              <w:pStyle w:val="Compact"/>
-            </w:pPr>
-          </w:p>
-        </w:tc>
-      </w:tr>
-      <w:tr>
-        <w:tc>
-          <w:p>
-            <w:pPr>
-              <w:pStyle w:val="Compact"/>
-            </w:pPr>
-          </w:p>
+          <w:p/>
+        </w:tc>
+      </w:tr>
+      <w:tr>
+        <w:tc>
+          <w:p/>
         </w:tc>
         <w:tc>
           <w:p>
@@ -13606,11 +13873,7 @@
           </w:p>
         </w:tc>
         <w:tc>
-          <w:p>
-            <w:pPr>
-              <w:pStyle w:val="Compact"/>
-            </w:pPr>
-          </w:p>
+          <w:p/>
         </w:tc>
       </w:tr>
     </w:tbl>
